--- a/Caritas-Word/不同节奏.docx
+++ b/Caritas-Word/不同节奏.docx
@@ -1,12 +1,15 @@
 
 <file path=word/document.xml><?xml version="1.0" encoding="utf-8"?>
-<w:document xmlns:wpc="http://schemas.microsoft.com/office/word/2010/wordprocessingCanvas" xmlns:cx="http://schemas.microsoft.com/office/drawing/2014/chartex" xmlns:cx1="http://schemas.microsoft.com/office/drawing/2015/9/8/chartex" xmlns:cx2="http://schemas.microsoft.com/office/drawing/2015/10/21/chartex" xmlns:cx3="http://schemas.microsoft.com/office/drawing/2016/5/9/chartex" xmlns:cx4="http://schemas.microsoft.com/office/drawing/2016/5/10/chartex" xmlns:cx5="http://schemas.microsoft.com/office/drawing/2016/5/11/chartex" xmlns:cx6="http://schemas.microsoft.com/office/drawing/2016/5/12/chartex" xmlns:cx7="http://schemas.microsoft.com/office/drawing/2016/5/13/chartex" xmlns:cx8="http://schemas.microsoft.com/office/drawing/2016/5/14/chartex" xmlns:mc="http://schemas.openxmlformats.org/markup-compatibility/2006" xmlns:aink="http://schemas.microsoft.com/office/drawing/2016/ink" xmlns:am3d="http://schemas.microsoft.com/office/drawing/2017/model3d" xmlns:o="urn:schemas-microsoft-com:office:office" xmlns:oel="http://schemas.microsoft.com/office/2019/extlst" xmlns:r="http://schemas.openxmlformats.org/officeDocument/2006/relationships" xmlns:m="http://schemas.openxmlformats.org/officeDocument/2006/math" xmlns:v="urn:schemas-microsoft-com:vml" xmlns:wp14="http://schemas.microsoft.com/office/word/2010/wordprocessingDrawing" xmlns:wp="http://schemas.openxmlformats.org/drawingml/2006/wordprocessingDrawing" xmlns:w10="urn:schemas-microsoft-com:office:word" xmlns:w="http://schemas.openxmlformats.org/wordprocessingml/2006/main" xmlns:w14="http://schemas.microsoft.com/office/word/2010/wordml" xmlns:w15="http://schemas.microsoft.com/office/word/2012/wordml" xmlns:w16cex="http://schemas.microsoft.com/office/word/2018/wordml/cex" xmlns:w16cid="http://schemas.microsoft.com/office/word/2016/wordml/cid" xmlns:w16="http://schemas.microsoft.com/office/word/2018/wordml" xmlns:w16sdtdh="http://schemas.microsoft.com/office/word/2020/wordml/sdtdatahash" xmlns:w16se="http://schemas.microsoft.com/office/word/2015/wordml/symex" xmlns:wpg="http://schemas.microsoft.com/office/word/2010/wordprocessingGroup" xmlns:wpi="http://schemas.microsoft.com/office/word/2010/wordprocessingInk" xmlns:wne="http://schemas.microsoft.com/office/word/2006/wordml" xmlns:wps="http://schemas.microsoft.com/office/word/2010/wordprocessingShape" mc:Ignorable="w14 w15 w16se w16cid w16 w16cex w16sdtdh wp14">
+<w:document xmlns:wpc="http://schemas.microsoft.com/office/word/2010/wordprocessingCanvas" xmlns:cx="http://schemas.microsoft.com/office/drawing/2014/chartex" xmlns:cx1="http://schemas.microsoft.com/office/drawing/2015/9/8/chartex" xmlns:cx2="http://schemas.microsoft.com/office/drawing/2015/10/21/chartex" xmlns:cx3="http://schemas.microsoft.com/office/drawing/2016/5/9/chartex" xmlns:cx4="http://schemas.microsoft.com/office/drawing/2016/5/10/chartex" xmlns:cx5="http://schemas.microsoft.com/office/drawing/2016/5/11/chartex" xmlns:cx6="http://schemas.microsoft.com/office/drawing/2016/5/12/chartex" xmlns:cx7="http://schemas.microsoft.com/office/drawing/2016/5/13/chartex" xmlns:cx8="http://schemas.microsoft.com/office/drawing/2016/5/14/chartex" xmlns:mc="http://schemas.openxmlformats.org/markup-compatibility/2006" xmlns:aink="http://schemas.microsoft.com/office/drawing/2016/ink" xmlns:am3d="http://schemas.microsoft.com/office/drawing/2017/model3d" xmlns:o="urn:schemas-microsoft-com:office:office" xmlns:oel="http://schemas.microsoft.com/office/2019/extlst" xmlns:r="http://schemas.openxmlformats.org/officeDocument/2006/relationships" xmlns:m="http://schemas.openxmlformats.org/officeDocument/2006/math" xmlns:v="urn:schemas-microsoft-com:vml" xmlns:wp14="http://schemas.microsoft.com/office/word/2010/wordprocessingDrawing" xmlns:wp="http://schemas.openxmlformats.org/drawingml/2006/wordprocessingDrawing" xmlns:w10="urn:schemas-microsoft-com:office:word" xmlns:w="http://schemas.openxmlformats.org/wordprocessingml/2006/main" xmlns:w14="http://schemas.microsoft.com/office/word/2010/wordml" xmlns:w15="http://schemas.microsoft.com/office/word/2012/wordml" xmlns:w16cex="http://schemas.microsoft.com/office/word/2018/wordml/cex" xmlns:w16cid="http://schemas.microsoft.com/office/word/2016/wordml/cid" xmlns:w16="http://schemas.microsoft.com/office/word/2018/wordml" xmlns:w16du="http://schemas.microsoft.com/office/word/2023/wordml/word16du" xmlns:w16sdtdh="http://schemas.microsoft.com/office/word/2020/wordml/sdtdatahash" xmlns:w16se="http://schemas.microsoft.com/office/word/2015/wordml/symex" xmlns:wpg="http://schemas.microsoft.com/office/word/2010/wordprocessingGroup" xmlns:wpi="http://schemas.microsoft.com/office/word/2010/wordprocessingInk" xmlns:wne="http://schemas.microsoft.com/office/word/2006/wordml" xmlns:wps="http://schemas.microsoft.com/office/word/2010/wordprocessingShape" mc:Ignorable="w14 w15 w16se w16cid w16 w16cex w16sdtdh w16du wp14">
   <w:body>
     <w:p>
       <w:pPr>
-        <w:spacing w:before="48" w:after="48"/>
-      </w:pPr>
-      <w:bookmarkStart w:id="0" w:name="OLE_LINK1"/>
+        <w:spacing w:before="97" w:after="97"/>
+        <w:ind w:firstLine="0"/>
+        <w:rPr>
+          <w:rFonts w:hint="eastAsia"/>
+        </w:rPr>
+      </w:pPr>
       <w:r>
         <w:rPr>
           <w:rFonts w:hint="eastAsia"/>
@@ -26,28 +29,26 @@
         <w:t>#</w:t>
       </w:r>
     </w:p>
-    <w:bookmarkEnd w:id="0"/>
-    <w:p>
-      <w:pPr>
-        <w:spacing w:before="48" w:after="48"/>
-      </w:pPr>
-    </w:p>
-    <w:p>
-      <w:pPr>
-        <w:spacing w:before="48" w:after="48"/>
+    <w:p>
+      <w:pPr>
+        <w:spacing w:before="97" w:after="97"/>
+        <w:ind w:firstLine="0"/>
+      </w:pPr>
+    </w:p>
+    <w:p>
+      <w:pPr>
+        <w:spacing w:before="97" w:after="97"/>
+        <w:ind w:firstLine="0"/>
         <w:jc w:val="center"/>
-      </w:pPr>
-      <w:r>
-        <w:rPr>
-          <w:rFonts w:hint="eastAsia"/>
-        </w:rPr>
-        <w:t>问题：</w:t>
-      </w:r>
-      <w:r>
-        <w:rPr>
-          <w:rFonts w:hint="eastAsia"/>
-        </w:rPr>
-        <w:t>抑郁焦虑休学了一年多，但还是极度厌学恐惧学校怎么办</w:t>
+        <w:rPr>
+          <w:rFonts w:hint="eastAsia"/>
+        </w:rPr>
+      </w:pPr>
+      <w:r>
+        <w:rPr>
+          <w:rFonts w:hint="eastAsia"/>
+        </w:rPr>
+        <w:t>问题：抑郁焦虑休学了一年多，但还是极度厌学恐惧学校怎么办</w:t>
       </w:r>
       <w:r>
         <w:rPr>
@@ -58,756 +59,761 @@
     </w:p>
     <w:p>
       <w:pPr>
-        <w:spacing w:before="48" w:after="48"/>
-      </w:pPr>
-    </w:p>
-    <w:p>
-      <w:pPr>
-        <w:spacing w:beforeLines="10" w:before="32" w:afterLines="10" w:after="32"/>
-        <w:rPr>
-          <w:rFonts w:ascii="点字乐圆体" w:eastAsia="点字乐圆体" w:hAnsi="点字乐圆体"/>
-          <w:sz w:val="17"/>
-          <w:szCs w:val="17"/>
-        </w:rPr>
-      </w:pPr>
-      <w:r>
-        <w:rPr>
-          <w:rFonts w:eastAsia="点字乐圆体" w:hint="eastAsia"/>
-          <w:sz w:val="17"/>
-          <w:szCs w:val="17"/>
+        <w:spacing w:before="97" w:after="97"/>
+        <w:ind w:firstLine="0"/>
+      </w:pPr>
+    </w:p>
+    <w:p>
+      <w:pPr>
+        <w:spacing w:beforeLines="20" w:before="65" w:afterLines="20" w:after="65" w:line="320" w:lineRule="exact"/>
+        <w:rPr>
+          <w:rFonts w:eastAsia="点字乐圆体" w:hint="eastAsia"/>
+          <w:sz w:val="20"/>
+          <w:szCs w:val="18"/>
+        </w:rPr>
+      </w:pPr>
+      <w:r>
+        <w:rPr>
+          <w:rFonts w:eastAsia="点字乐圆体" w:hint="eastAsia"/>
+          <w:sz w:val="20"/>
+          <w:szCs w:val="18"/>
         </w:rPr>
         <w:t>题目描述：我是因为家庭原因和父母给我的压力导致的</w:t>
       </w:r>
       <w:r>
         <w:rPr>
           <w:rFonts w:eastAsia="点字乐圆体" w:hint="eastAsia"/>
-          <w:sz w:val="17"/>
-          <w:szCs w:val="17"/>
-        </w:rPr>
-        <w:t xml:space="preserve"> </w:t>
-      </w:r>
-      <w:r>
-        <w:rPr>
-          <w:rFonts w:eastAsia="点字乐圆体" w:hint="eastAsia"/>
-          <w:sz w:val="17"/>
-          <w:szCs w:val="17"/>
+          <w:sz w:val="20"/>
+          <w:szCs w:val="18"/>
+        </w:rPr>
+        <w:t xml:space="preserve"> </w:t>
+      </w:r>
+      <w:r>
+        <w:rPr>
+          <w:rFonts w:eastAsia="点字乐圆体" w:hint="eastAsia"/>
+          <w:sz w:val="20"/>
+          <w:szCs w:val="18"/>
         </w:rPr>
         <w:t>每天晚上听着隔壁传来的争吵声和每日他们对我的望子成龙</w:t>
       </w:r>
       <w:r>
         <w:rPr>
           <w:rFonts w:eastAsia="点字乐圆体" w:hint="eastAsia"/>
-          <w:sz w:val="17"/>
-          <w:szCs w:val="17"/>
-        </w:rPr>
-        <w:t xml:space="preserve"> </w:t>
-      </w:r>
-      <w:r>
-        <w:rPr>
-          <w:rFonts w:eastAsia="点字乐圆体" w:hint="eastAsia"/>
-          <w:sz w:val="17"/>
-          <w:szCs w:val="17"/>
+          <w:sz w:val="20"/>
+          <w:szCs w:val="18"/>
+        </w:rPr>
+        <w:t xml:space="preserve"> </w:t>
+      </w:r>
+      <w:r>
+        <w:rPr>
+          <w:rFonts w:eastAsia="点字乐圆体" w:hint="eastAsia"/>
+          <w:sz w:val="20"/>
+          <w:szCs w:val="18"/>
         </w:rPr>
         <w:t>母亲每次争吵后的哭泣和父亲在客厅抽烟声让我越来越顶不住</w:t>
       </w:r>
       <w:r>
         <w:rPr>
           <w:rFonts w:eastAsia="点字乐圆体" w:hint="eastAsia"/>
-          <w:sz w:val="17"/>
-          <w:szCs w:val="17"/>
-        </w:rPr>
-        <w:t xml:space="preserve"> </w:t>
-      </w:r>
-      <w:r>
-        <w:rPr>
-          <w:rFonts w:eastAsia="点字乐圆体" w:hint="eastAsia"/>
-          <w:sz w:val="17"/>
-          <w:szCs w:val="17"/>
+          <w:sz w:val="20"/>
+          <w:szCs w:val="18"/>
+        </w:rPr>
+        <w:t xml:space="preserve"> </w:t>
+      </w:r>
+      <w:r>
+        <w:rPr>
+          <w:rFonts w:eastAsia="点字乐圆体" w:hint="eastAsia"/>
+          <w:sz w:val="20"/>
+          <w:szCs w:val="18"/>
         </w:rPr>
         <w:t>有时候父母吵架时也会拿我当挡箭牌当谈资吵我</w:t>
       </w:r>
       <w:r>
         <w:rPr>
           <w:rFonts w:eastAsia="点字乐圆体" w:hint="eastAsia"/>
-          <w:sz w:val="17"/>
-          <w:szCs w:val="17"/>
-        </w:rPr>
-        <w:t xml:space="preserve"> </w:t>
-      </w:r>
-      <w:r>
-        <w:rPr>
-          <w:rFonts w:eastAsia="点字乐圆体" w:hint="eastAsia"/>
-          <w:sz w:val="17"/>
-          <w:szCs w:val="17"/>
+          <w:sz w:val="20"/>
+          <w:szCs w:val="18"/>
+        </w:rPr>
+        <w:t xml:space="preserve"> </w:t>
+      </w:r>
+      <w:r>
+        <w:rPr>
+          <w:rFonts w:eastAsia="点字乐圆体" w:hint="eastAsia"/>
+          <w:sz w:val="20"/>
+          <w:szCs w:val="18"/>
         </w:rPr>
         <w:t>再加上学校的逆天制度</w:t>
       </w:r>
       <w:r>
         <w:rPr>
           <w:rFonts w:eastAsia="点字乐圆体" w:hint="eastAsia"/>
-          <w:sz w:val="17"/>
-          <w:szCs w:val="17"/>
-        </w:rPr>
-        <w:t xml:space="preserve"> </w:t>
-      </w:r>
-      <w:r>
-        <w:rPr>
-          <w:rFonts w:eastAsia="点字乐圆体" w:hint="eastAsia"/>
-          <w:sz w:val="17"/>
-          <w:szCs w:val="17"/>
+          <w:sz w:val="20"/>
+          <w:szCs w:val="18"/>
+        </w:rPr>
+        <w:t xml:space="preserve"> </w:t>
+      </w:r>
+      <w:r>
+        <w:rPr>
+          <w:rFonts w:eastAsia="点字乐圆体" w:hint="eastAsia"/>
+          <w:sz w:val="20"/>
+          <w:szCs w:val="18"/>
         </w:rPr>
         <w:t>早上五点到校晚上十点放学</w:t>
       </w:r>
       <w:r>
         <w:rPr>
           <w:rFonts w:eastAsia="点字乐圆体" w:hint="eastAsia"/>
-          <w:sz w:val="17"/>
-          <w:szCs w:val="17"/>
-        </w:rPr>
-        <w:t xml:space="preserve"> </w:t>
-      </w:r>
-      <w:r>
-        <w:rPr>
-          <w:rFonts w:eastAsia="点字乐圆体" w:hint="eastAsia"/>
-          <w:sz w:val="17"/>
-          <w:szCs w:val="17"/>
+          <w:sz w:val="20"/>
+          <w:szCs w:val="18"/>
+        </w:rPr>
+        <w:t xml:space="preserve"> </w:t>
+      </w:r>
+      <w:r>
+        <w:rPr>
+          <w:rFonts w:eastAsia="点字乐圆体" w:hint="eastAsia"/>
+          <w:sz w:val="20"/>
+          <w:szCs w:val="18"/>
         </w:rPr>
         <w:t>越来越困压力越来越大</w:t>
       </w:r>
       <w:r>
         <w:rPr>
           <w:rFonts w:eastAsia="点字乐圆体" w:hint="eastAsia"/>
-          <w:sz w:val="17"/>
-          <w:szCs w:val="17"/>
-        </w:rPr>
-        <w:t xml:space="preserve"> </w:t>
-      </w:r>
-      <w:r>
-        <w:rPr>
-          <w:rFonts w:eastAsia="点字乐圆体" w:hint="eastAsia"/>
-          <w:sz w:val="17"/>
-          <w:szCs w:val="17"/>
+          <w:sz w:val="20"/>
+          <w:szCs w:val="18"/>
+        </w:rPr>
+        <w:t xml:space="preserve"> </w:t>
+      </w:r>
+      <w:r>
+        <w:rPr>
+          <w:rFonts w:eastAsia="点字乐圆体" w:hint="eastAsia"/>
+          <w:sz w:val="20"/>
+          <w:szCs w:val="18"/>
         </w:rPr>
         <w:t>我开始恐惧</w:t>
       </w:r>
       <w:r>
         <w:rPr>
           <w:rFonts w:eastAsia="点字乐圆体" w:hint="eastAsia"/>
-          <w:sz w:val="17"/>
-          <w:szCs w:val="17"/>
-        </w:rPr>
-        <w:t xml:space="preserve"> </w:t>
-      </w:r>
-      <w:r>
-        <w:rPr>
-          <w:rFonts w:eastAsia="点字乐圆体" w:hint="eastAsia"/>
-          <w:sz w:val="17"/>
-          <w:szCs w:val="17"/>
+          <w:sz w:val="20"/>
+          <w:szCs w:val="18"/>
+        </w:rPr>
+        <w:t xml:space="preserve"> </w:t>
+      </w:r>
+      <w:r>
+        <w:rPr>
+          <w:rFonts w:eastAsia="点字乐圆体" w:hint="eastAsia"/>
+          <w:sz w:val="20"/>
+          <w:szCs w:val="18"/>
         </w:rPr>
         <w:t>恐惧学校</w:t>
       </w:r>
       <w:r>
         <w:rPr>
           <w:rFonts w:eastAsia="点字乐圆体" w:hint="eastAsia"/>
-          <w:sz w:val="17"/>
-          <w:szCs w:val="17"/>
-        </w:rPr>
-        <w:t xml:space="preserve"> </w:t>
-      </w:r>
-      <w:r>
-        <w:rPr>
-          <w:rFonts w:eastAsia="点字乐圆体" w:hint="eastAsia"/>
-          <w:sz w:val="17"/>
-          <w:szCs w:val="17"/>
+          <w:sz w:val="20"/>
+          <w:szCs w:val="18"/>
+        </w:rPr>
+        <w:t xml:space="preserve"> </w:t>
+      </w:r>
+      <w:r>
+        <w:rPr>
+          <w:rFonts w:eastAsia="点字乐圆体" w:hint="eastAsia"/>
+          <w:sz w:val="20"/>
+          <w:szCs w:val="18"/>
         </w:rPr>
         <w:t>恐惧一切给我带来压力的渠道</w:t>
       </w:r>
       <w:r>
         <w:rPr>
           <w:rFonts w:eastAsia="点字乐圆体" w:hint="eastAsia"/>
-          <w:sz w:val="17"/>
-          <w:szCs w:val="17"/>
-        </w:rPr>
-        <w:t xml:space="preserve"> </w:t>
-      </w:r>
-      <w:r>
-        <w:rPr>
-          <w:rFonts w:eastAsia="点字乐圆体" w:hint="eastAsia"/>
-          <w:sz w:val="17"/>
-          <w:szCs w:val="17"/>
+          <w:sz w:val="20"/>
+          <w:szCs w:val="18"/>
+        </w:rPr>
+        <w:t xml:space="preserve"> </w:t>
+      </w:r>
+      <w:r>
+        <w:rPr>
+          <w:rFonts w:eastAsia="点字乐圆体" w:hint="eastAsia"/>
+          <w:sz w:val="20"/>
+          <w:szCs w:val="18"/>
         </w:rPr>
         <w:t>在学校我开始出冷汗</w:t>
       </w:r>
       <w:r>
         <w:rPr>
           <w:rFonts w:eastAsia="点字乐圆体" w:hint="eastAsia"/>
-          <w:sz w:val="17"/>
-          <w:szCs w:val="17"/>
-        </w:rPr>
-        <w:t xml:space="preserve"> </w:t>
-      </w:r>
-      <w:r>
-        <w:rPr>
-          <w:rFonts w:eastAsia="点字乐圆体" w:hint="eastAsia"/>
-          <w:sz w:val="17"/>
-          <w:szCs w:val="17"/>
+          <w:sz w:val="20"/>
+          <w:szCs w:val="18"/>
+        </w:rPr>
+        <w:t xml:space="preserve"> </w:t>
+      </w:r>
+      <w:r>
+        <w:rPr>
+          <w:rFonts w:eastAsia="点字乐圆体" w:hint="eastAsia"/>
+          <w:sz w:val="20"/>
+          <w:szCs w:val="18"/>
         </w:rPr>
         <w:t>手抖</w:t>
       </w:r>
       <w:r>
         <w:rPr>
           <w:rFonts w:eastAsia="点字乐圆体" w:hint="eastAsia"/>
-          <w:sz w:val="17"/>
-          <w:szCs w:val="17"/>
-        </w:rPr>
-        <w:t xml:space="preserve"> </w:t>
-      </w:r>
-      <w:r>
-        <w:rPr>
-          <w:rFonts w:eastAsia="点字乐圆体" w:hint="eastAsia"/>
-          <w:sz w:val="17"/>
-          <w:szCs w:val="17"/>
+          <w:sz w:val="20"/>
+          <w:szCs w:val="18"/>
+        </w:rPr>
+        <w:t xml:space="preserve"> </w:t>
+      </w:r>
+      <w:r>
+        <w:rPr>
+          <w:rFonts w:eastAsia="点字乐圆体" w:hint="eastAsia"/>
+          <w:sz w:val="20"/>
+          <w:szCs w:val="18"/>
         </w:rPr>
         <w:t>莫名其妙的心跳加快</w:t>
       </w:r>
       <w:r>
         <w:rPr>
           <w:rFonts w:eastAsia="点字乐圆体" w:hint="eastAsia"/>
-          <w:sz w:val="17"/>
-          <w:szCs w:val="17"/>
-        </w:rPr>
-        <w:t xml:space="preserve"> </w:t>
-      </w:r>
-      <w:r>
-        <w:rPr>
-          <w:rFonts w:eastAsia="点字乐圆体" w:hint="eastAsia"/>
-          <w:sz w:val="17"/>
-          <w:szCs w:val="17"/>
+          <w:sz w:val="20"/>
+          <w:szCs w:val="18"/>
+        </w:rPr>
+        <w:t xml:space="preserve"> </w:t>
+      </w:r>
+      <w:r>
+        <w:rPr>
+          <w:rFonts w:eastAsia="点字乐圆体" w:hint="eastAsia"/>
+          <w:sz w:val="20"/>
+          <w:szCs w:val="18"/>
         </w:rPr>
         <w:t>在家里我开始时而暴躁时而冷漠</w:t>
       </w:r>
       <w:r>
         <w:rPr>
           <w:rFonts w:eastAsia="点字乐圆体" w:hint="eastAsia"/>
-          <w:sz w:val="17"/>
-          <w:szCs w:val="17"/>
-        </w:rPr>
-        <w:t xml:space="preserve"> </w:t>
-      </w:r>
-      <w:r>
-        <w:rPr>
-          <w:rFonts w:eastAsia="点字乐圆体" w:hint="eastAsia"/>
-          <w:sz w:val="17"/>
-          <w:szCs w:val="17"/>
+          <w:sz w:val="20"/>
+          <w:szCs w:val="18"/>
+        </w:rPr>
+        <w:t xml:space="preserve"> </w:t>
+      </w:r>
+      <w:r>
+        <w:rPr>
+          <w:rFonts w:eastAsia="点字乐圆体" w:hint="eastAsia"/>
+          <w:sz w:val="20"/>
+          <w:szCs w:val="18"/>
         </w:rPr>
         <w:t>家庭方面我选择冷漠对待一切</w:t>
       </w:r>
       <w:r>
         <w:rPr>
           <w:rFonts w:eastAsia="点字乐圆体" w:hint="eastAsia"/>
-          <w:sz w:val="17"/>
-          <w:szCs w:val="17"/>
-        </w:rPr>
-        <w:t xml:space="preserve"> </w:t>
-      </w:r>
-      <w:r>
-        <w:rPr>
-          <w:rFonts w:eastAsia="点字乐圆体" w:hint="eastAsia"/>
-          <w:sz w:val="17"/>
-          <w:szCs w:val="17"/>
+          <w:sz w:val="20"/>
+          <w:szCs w:val="18"/>
+        </w:rPr>
+        <w:t xml:space="preserve"> </w:t>
+      </w:r>
+      <w:r>
+        <w:rPr>
+          <w:rFonts w:eastAsia="点字乐圆体" w:hint="eastAsia"/>
+          <w:sz w:val="20"/>
+          <w:szCs w:val="18"/>
         </w:rPr>
         <w:t>锁上房门就是我的安全屋</w:t>
       </w:r>
       <w:r>
         <w:rPr>
           <w:rFonts w:eastAsia="点字乐圆体" w:hint="eastAsia"/>
-          <w:sz w:val="17"/>
-          <w:szCs w:val="17"/>
-        </w:rPr>
-        <w:t xml:space="preserve"> </w:t>
-      </w:r>
-      <w:r>
-        <w:rPr>
-          <w:rFonts w:eastAsia="点字乐圆体" w:hint="eastAsia"/>
-          <w:sz w:val="17"/>
-          <w:szCs w:val="17"/>
+          <w:sz w:val="20"/>
+          <w:szCs w:val="18"/>
+        </w:rPr>
+        <w:t xml:space="preserve"> </w:t>
+      </w:r>
+      <w:r>
+        <w:rPr>
+          <w:rFonts w:eastAsia="点字乐圆体" w:hint="eastAsia"/>
+          <w:sz w:val="20"/>
+          <w:szCs w:val="18"/>
         </w:rPr>
         <w:t>即使我的父母因为公司和出轨的问题每日争吵我选择习惯这一切然后漠不关己</w:t>
       </w:r>
       <w:r>
         <w:rPr>
           <w:rFonts w:eastAsia="点字乐圆体" w:hint="eastAsia"/>
-          <w:sz w:val="17"/>
-          <w:szCs w:val="17"/>
-        </w:rPr>
-        <w:t xml:space="preserve"> </w:t>
-      </w:r>
-      <w:r>
-        <w:rPr>
-          <w:rFonts w:eastAsia="点字乐圆体" w:hint="eastAsia"/>
-          <w:sz w:val="17"/>
-          <w:szCs w:val="17"/>
+          <w:sz w:val="20"/>
+          <w:szCs w:val="18"/>
+        </w:rPr>
+        <w:t xml:space="preserve"> </w:t>
+      </w:r>
+      <w:r>
+        <w:rPr>
+          <w:rFonts w:eastAsia="点字乐圆体" w:hint="eastAsia"/>
+          <w:sz w:val="20"/>
+          <w:szCs w:val="18"/>
         </w:rPr>
         <w:t>学校方面我直接躲在屋子里不出来休学</w:t>
       </w:r>
       <w:r>
         <w:rPr>
           <w:rFonts w:eastAsia="点字乐圆体" w:hint="eastAsia"/>
-          <w:sz w:val="17"/>
-          <w:szCs w:val="17"/>
-        </w:rPr>
-        <w:t xml:space="preserve"> </w:t>
-      </w:r>
-      <w:r>
-        <w:rPr>
-          <w:rFonts w:eastAsia="点字乐圆体" w:hint="eastAsia"/>
-          <w:sz w:val="17"/>
-          <w:szCs w:val="17"/>
+          <w:sz w:val="20"/>
+          <w:szCs w:val="18"/>
+        </w:rPr>
+        <w:t xml:space="preserve"> </w:t>
+      </w:r>
+      <w:r>
+        <w:rPr>
+          <w:rFonts w:eastAsia="点字乐圆体" w:hint="eastAsia"/>
+          <w:sz w:val="20"/>
+          <w:szCs w:val="18"/>
         </w:rPr>
         <w:t>但我知道时间不多了</w:t>
       </w:r>
       <w:r>
         <w:rPr>
           <w:rFonts w:eastAsia="点字乐圆体" w:hint="eastAsia"/>
-          <w:sz w:val="17"/>
-          <w:szCs w:val="17"/>
-        </w:rPr>
-        <w:t xml:space="preserve"> </w:t>
-      </w:r>
-      <w:r>
-        <w:rPr>
-          <w:rFonts w:eastAsia="点字乐圆体" w:hint="eastAsia"/>
-          <w:sz w:val="17"/>
-          <w:szCs w:val="17"/>
+          <w:sz w:val="20"/>
+          <w:szCs w:val="18"/>
+        </w:rPr>
+        <w:t xml:space="preserve"> </w:t>
+      </w:r>
+      <w:r>
+        <w:rPr>
+          <w:rFonts w:eastAsia="点字乐圆体" w:hint="eastAsia"/>
+          <w:sz w:val="20"/>
+          <w:szCs w:val="18"/>
         </w:rPr>
         <w:t>我知道学习很重要</w:t>
       </w:r>
       <w:r>
         <w:rPr>
           <w:rFonts w:eastAsia="点字乐圆体" w:hint="eastAsia"/>
-          <w:sz w:val="17"/>
-          <w:szCs w:val="17"/>
-        </w:rPr>
-        <w:t xml:space="preserve"> </w:t>
-      </w:r>
-      <w:r>
-        <w:rPr>
-          <w:rFonts w:eastAsia="点字乐圆体" w:hint="eastAsia"/>
-          <w:sz w:val="17"/>
-          <w:szCs w:val="17"/>
+          <w:sz w:val="20"/>
+          <w:szCs w:val="18"/>
+        </w:rPr>
+        <w:t xml:space="preserve"> </w:t>
+      </w:r>
+      <w:r>
+        <w:rPr>
+          <w:rFonts w:eastAsia="点字乐圆体" w:hint="eastAsia"/>
+          <w:sz w:val="20"/>
+          <w:szCs w:val="18"/>
         </w:rPr>
         <w:t>但我没办法克制我的恐惧</w:t>
       </w:r>
       <w:r>
         <w:rPr>
           <w:rFonts w:eastAsia="点字乐圆体" w:hint="eastAsia"/>
-          <w:sz w:val="17"/>
-          <w:szCs w:val="17"/>
-        </w:rPr>
-        <w:t xml:space="preserve"> </w:t>
-      </w:r>
-      <w:r>
-        <w:rPr>
-          <w:rFonts w:eastAsia="点字乐圆体" w:hint="eastAsia"/>
-          <w:sz w:val="17"/>
-          <w:szCs w:val="17"/>
+          <w:sz w:val="20"/>
+          <w:szCs w:val="18"/>
+        </w:rPr>
+        <w:t xml:space="preserve"> </w:t>
+      </w:r>
+      <w:r>
+        <w:rPr>
+          <w:rFonts w:eastAsia="点字乐圆体" w:hint="eastAsia"/>
+          <w:sz w:val="20"/>
+          <w:szCs w:val="18"/>
         </w:rPr>
         <w:t>于是在休学的一年里我学习了画画听音乐和写歌放松</w:t>
       </w:r>
       <w:r>
         <w:rPr>
           <w:rFonts w:eastAsia="点字乐圆体" w:hint="eastAsia"/>
-          <w:sz w:val="17"/>
-          <w:szCs w:val="17"/>
-        </w:rPr>
-        <w:t xml:space="preserve"> </w:t>
-      </w:r>
-      <w:r>
-        <w:rPr>
-          <w:rFonts w:eastAsia="点字乐圆体" w:hint="eastAsia"/>
-          <w:sz w:val="17"/>
-          <w:szCs w:val="17"/>
+          <w:sz w:val="20"/>
+          <w:szCs w:val="18"/>
+        </w:rPr>
+        <w:t xml:space="preserve"> </w:t>
+      </w:r>
+      <w:r>
+        <w:rPr>
+          <w:rFonts w:eastAsia="点字乐圆体" w:hint="eastAsia"/>
+          <w:sz w:val="20"/>
+          <w:szCs w:val="18"/>
         </w:rPr>
         <w:t>时间离高考越来越近</w:t>
       </w:r>
       <w:r>
         <w:rPr>
           <w:rFonts w:eastAsia="点字乐圆体" w:hint="eastAsia"/>
-          <w:sz w:val="17"/>
-          <w:szCs w:val="17"/>
-        </w:rPr>
-        <w:t xml:space="preserve"> </w:t>
-      </w:r>
-      <w:r>
-        <w:rPr>
-          <w:rFonts w:eastAsia="点字乐圆体" w:hint="eastAsia"/>
-          <w:sz w:val="17"/>
-          <w:szCs w:val="17"/>
+          <w:sz w:val="20"/>
+          <w:szCs w:val="18"/>
+        </w:rPr>
+        <w:t xml:space="preserve"> </w:t>
+      </w:r>
+      <w:r>
+        <w:rPr>
+          <w:rFonts w:eastAsia="点字乐圆体" w:hint="eastAsia"/>
+          <w:sz w:val="20"/>
+          <w:szCs w:val="18"/>
         </w:rPr>
         <w:t>我也越来越焦虑</w:t>
       </w:r>
       <w:r>
         <w:rPr>
           <w:rFonts w:eastAsia="点字乐圆体" w:hint="eastAsia"/>
-          <w:sz w:val="17"/>
-          <w:szCs w:val="17"/>
-        </w:rPr>
-        <w:t xml:space="preserve"> </w:t>
-      </w:r>
-      <w:r>
-        <w:rPr>
-          <w:rFonts w:eastAsia="点字乐圆体" w:hint="eastAsia"/>
-          <w:sz w:val="17"/>
-          <w:szCs w:val="17"/>
+          <w:sz w:val="20"/>
+          <w:szCs w:val="18"/>
+        </w:rPr>
+        <w:t xml:space="preserve"> </w:t>
+      </w:r>
+      <w:r>
+        <w:rPr>
+          <w:rFonts w:eastAsia="点字乐圆体" w:hint="eastAsia"/>
+          <w:sz w:val="20"/>
+          <w:szCs w:val="18"/>
         </w:rPr>
         <w:t>恐惧也越来越大</w:t>
       </w:r>
       <w:r>
         <w:rPr>
           <w:rFonts w:eastAsia="点字乐圆体" w:hint="eastAsia"/>
-          <w:sz w:val="17"/>
-          <w:szCs w:val="17"/>
-        </w:rPr>
-        <w:t xml:space="preserve"> </w:t>
-      </w:r>
-      <w:r>
-        <w:rPr>
-          <w:rFonts w:eastAsia="点字乐圆体" w:hint="eastAsia"/>
-          <w:sz w:val="17"/>
-          <w:szCs w:val="17"/>
+          <w:sz w:val="20"/>
+          <w:szCs w:val="18"/>
+        </w:rPr>
+        <w:t xml:space="preserve"> </w:t>
+      </w:r>
+      <w:r>
+        <w:rPr>
+          <w:rFonts w:eastAsia="点字乐圆体" w:hint="eastAsia"/>
+          <w:sz w:val="20"/>
+          <w:szCs w:val="18"/>
         </w:rPr>
         <w:t>我想去学校可我迈不出这一步</w:t>
       </w:r>
       <w:r>
         <w:rPr>
           <w:rFonts w:eastAsia="点字乐圆体" w:hint="eastAsia"/>
-          <w:sz w:val="17"/>
-          <w:szCs w:val="17"/>
-        </w:rPr>
-        <w:t xml:space="preserve"> </w:t>
-      </w:r>
-      <w:r>
-        <w:rPr>
-          <w:rFonts w:eastAsia="点字乐圆体" w:hint="eastAsia"/>
-          <w:sz w:val="17"/>
-          <w:szCs w:val="17"/>
+          <w:sz w:val="20"/>
+          <w:szCs w:val="18"/>
+        </w:rPr>
+        <w:t xml:space="preserve"> </w:t>
+      </w:r>
+      <w:r>
+        <w:rPr>
+          <w:rFonts w:eastAsia="点字乐圆体" w:hint="eastAsia"/>
+          <w:sz w:val="20"/>
+          <w:szCs w:val="18"/>
         </w:rPr>
         <w:t>我害怕同学的围观</w:t>
       </w:r>
       <w:r>
         <w:rPr>
           <w:rFonts w:eastAsia="点字乐圆体" w:hint="eastAsia"/>
-          <w:sz w:val="17"/>
-          <w:szCs w:val="17"/>
-        </w:rPr>
-        <w:t xml:space="preserve"> </w:t>
-      </w:r>
-      <w:r>
-        <w:rPr>
-          <w:rFonts w:eastAsia="点字乐圆体" w:hint="eastAsia"/>
-          <w:sz w:val="17"/>
-          <w:szCs w:val="17"/>
+          <w:sz w:val="20"/>
+          <w:szCs w:val="18"/>
+        </w:rPr>
+        <w:t xml:space="preserve"> </w:t>
+      </w:r>
+      <w:r>
+        <w:rPr>
+          <w:rFonts w:eastAsia="点字乐圆体" w:hint="eastAsia"/>
+          <w:sz w:val="20"/>
+          <w:szCs w:val="18"/>
         </w:rPr>
         <w:t>比如他们说我怎么怎么样</w:t>
       </w:r>
       <w:r>
         <w:rPr>
           <w:rFonts w:eastAsia="点字乐圆体" w:hint="eastAsia"/>
-          <w:sz w:val="17"/>
-          <w:szCs w:val="17"/>
-        </w:rPr>
-        <w:t xml:space="preserve"> </w:t>
-      </w:r>
-      <w:r>
-        <w:rPr>
-          <w:rFonts w:eastAsia="点字乐圆体" w:hint="eastAsia"/>
-          <w:sz w:val="17"/>
-          <w:szCs w:val="17"/>
+          <w:sz w:val="20"/>
+          <w:szCs w:val="18"/>
+        </w:rPr>
+        <w:t xml:space="preserve"> </w:t>
+      </w:r>
+      <w:r>
+        <w:rPr>
+          <w:rFonts w:eastAsia="点字乐圆体" w:hint="eastAsia"/>
+          <w:sz w:val="20"/>
+          <w:szCs w:val="18"/>
         </w:rPr>
         <w:t>在休学前我就遇到过好几次</w:t>
       </w:r>
       <w:r>
         <w:rPr>
           <w:rFonts w:eastAsia="点字乐圆体" w:hint="eastAsia"/>
-          <w:sz w:val="17"/>
-          <w:szCs w:val="17"/>
-        </w:rPr>
-        <w:t xml:space="preserve"> </w:t>
-      </w:r>
-      <w:r>
-        <w:rPr>
-          <w:rFonts w:eastAsia="点字乐圆体" w:hint="eastAsia"/>
-          <w:sz w:val="17"/>
-          <w:szCs w:val="17"/>
+          <w:sz w:val="20"/>
+          <w:szCs w:val="18"/>
+        </w:rPr>
+        <w:t xml:space="preserve"> </w:t>
+      </w:r>
+      <w:r>
+        <w:rPr>
+          <w:rFonts w:eastAsia="点字乐圆体" w:hint="eastAsia"/>
+          <w:sz w:val="20"/>
+          <w:szCs w:val="18"/>
         </w:rPr>
         <w:t>我明明只是一个小透明我也从来不惹事</w:t>
       </w:r>
       <w:r>
         <w:rPr>
           <w:rFonts w:eastAsia="点字乐圆体" w:hint="eastAsia"/>
-          <w:sz w:val="17"/>
-          <w:szCs w:val="17"/>
-        </w:rPr>
-        <w:t xml:space="preserve"> </w:t>
-      </w:r>
-      <w:r>
-        <w:rPr>
-          <w:rFonts w:eastAsia="点字乐圆体" w:hint="eastAsia"/>
-          <w:sz w:val="17"/>
-          <w:szCs w:val="17"/>
+          <w:sz w:val="20"/>
+          <w:szCs w:val="18"/>
+        </w:rPr>
+        <w:t xml:space="preserve"> </w:t>
+      </w:r>
+      <w:r>
+        <w:rPr>
+          <w:rFonts w:eastAsia="点字乐圆体" w:hint="eastAsia"/>
+          <w:sz w:val="20"/>
+          <w:szCs w:val="18"/>
         </w:rPr>
         <w:t>总是有人来找我事</w:t>
       </w:r>
       <w:r>
         <w:rPr>
           <w:rFonts w:eastAsia="点字乐圆体" w:hint="eastAsia"/>
-          <w:sz w:val="17"/>
-          <w:szCs w:val="17"/>
-        </w:rPr>
-        <w:t xml:space="preserve"> </w:t>
-      </w:r>
-      <w:r>
-        <w:rPr>
-          <w:rFonts w:eastAsia="点字乐圆体" w:hint="eastAsia"/>
-          <w:sz w:val="17"/>
-          <w:szCs w:val="17"/>
+          <w:sz w:val="20"/>
+          <w:szCs w:val="18"/>
+        </w:rPr>
+        <w:t xml:space="preserve"> </w:t>
+      </w:r>
+      <w:r>
+        <w:rPr>
+          <w:rFonts w:eastAsia="点字乐圆体" w:hint="eastAsia"/>
+          <w:sz w:val="20"/>
+          <w:szCs w:val="18"/>
         </w:rPr>
         <w:t>后来我才知道哦原来是因为别的班有几个女生喜欢我</w:t>
       </w:r>
       <w:r>
         <w:rPr>
           <w:rFonts w:eastAsia="点字乐圆体" w:hint="eastAsia"/>
-          <w:sz w:val="17"/>
-          <w:szCs w:val="17"/>
-        </w:rPr>
-        <w:t xml:space="preserve"> </w:t>
-      </w:r>
-      <w:r>
-        <w:rPr>
-          <w:rFonts w:eastAsia="点字乐圆体" w:hint="eastAsia"/>
-          <w:sz w:val="17"/>
-          <w:szCs w:val="17"/>
+          <w:sz w:val="20"/>
+          <w:szCs w:val="18"/>
+        </w:rPr>
+        <w:t xml:space="preserve"> </w:t>
+      </w:r>
+      <w:r>
+        <w:rPr>
+          <w:rFonts w:eastAsia="点字乐圆体" w:hint="eastAsia"/>
+          <w:sz w:val="20"/>
+          <w:szCs w:val="18"/>
         </w:rPr>
         <w:t>我不搭理他们导致有谣言说我怎么怎么样了</w:t>
       </w:r>
       <w:r>
         <w:rPr>
           <w:rFonts w:eastAsia="点字乐圆体" w:hint="eastAsia"/>
-          <w:sz w:val="17"/>
-          <w:szCs w:val="17"/>
-        </w:rPr>
-        <w:t xml:space="preserve"> </w:t>
-      </w:r>
-      <w:r>
-        <w:rPr>
-          <w:rFonts w:eastAsia="点字乐圆体" w:hint="eastAsia"/>
-          <w:sz w:val="17"/>
-          <w:szCs w:val="17"/>
+          <w:sz w:val="20"/>
+          <w:szCs w:val="18"/>
+        </w:rPr>
+        <w:t xml:space="preserve"> </w:t>
+      </w:r>
+      <w:r>
+        <w:rPr>
+          <w:rFonts w:eastAsia="点字乐圆体" w:hint="eastAsia"/>
+          <w:sz w:val="20"/>
+          <w:szCs w:val="18"/>
         </w:rPr>
         <w:t>导致我现在甚至有一点恐女</w:t>
       </w:r>
       <w:r>
         <w:rPr>
           <w:rFonts w:eastAsia="点字乐圆体" w:hint="eastAsia"/>
-          <w:sz w:val="17"/>
-          <w:szCs w:val="17"/>
-        </w:rPr>
-        <w:t xml:space="preserve"> </w:t>
-      </w:r>
-      <w:r>
-        <w:rPr>
-          <w:rFonts w:eastAsia="点字乐圆体" w:hint="eastAsia"/>
-          <w:sz w:val="17"/>
-          <w:szCs w:val="17"/>
+          <w:sz w:val="20"/>
+          <w:szCs w:val="18"/>
+        </w:rPr>
+        <w:t xml:space="preserve"> </w:t>
+      </w:r>
+      <w:r>
+        <w:rPr>
+          <w:rFonts w:eastAsia="点字乐圆体" w:hint="eastAsia"/>
+          <w:sz w:val="20"/>
+          <w:szCs w:val="18"/>
         </w:rPr>
         <w:t>我害怕人际关系</w:t>
       </w:r>
       <w:r>
         <w:rPr>
           <w:rFonts w:eastAsia="点字乐圆体" w:hint="eastAsia"/>
-          <w:sz w:val="17"/>
-          <w:szCs w:val="17"/>
-        </w:rPr>
-        <w:t xml:space="preserve"> </w:t>
-      </w:r>
-      <w:r>
-        <w:rPr>
-          <w:rFonts w:eastAsia="点字乐圆体" w:hint="eastAsia"/>
-          <w:sz w:val="17"/>
-          <w:szCs w:val="17"/>
+          <w:sz w:val="20"/>
+          <w:szCs w:val="18"/>
+        </w:rPr>
+        <w:t xml:space="preserve"> </w:t>
+      </w:r>
+      <w:r>
+        <w:rPr>
+          <w:rFonts w:eastAsia="点字乐圆体" w:hint="eastAsia"/>
+          <w:sz w:val="20"/>
+          <w:szCs w:val="18"/>
         </w:rPr>
         <w:t>我不想见到任何人</w:t>
       </w:r>
       <w:r>
         <w:rPr>
           <w:rFonts w:eastAsia="点字乐圆体" w:hint="eastAsia"/>
-          <w:sz w:val="17"/>
-          <w:szCs w:val="17"/>
-        </w:rPr>
-        <w:t xml:space="preserve"> </w:t>
-      </w:r>
-      <w:r>
-        <w:rPr>
-          <w:rFonts w:eastAsia="点字乐圆体" w:hint="eastAsia"/>
-          <w:sz w:val="17"/>
-          <w:szCs w:val="17"/>
+          <w:sz w:val="20"/>
+          <w:szCs w:val="18"/>
+        </w:rPr>
+        <w:t xml:space="preserve"> </w:t>
+      </w:r>
+      <w:r>
+        <w:rPr>
+          <w:rFonts w:eastAsia="点字乐圆体" w:hint="eastAsia"/>
+          <w:sz w:val="20"/>
+          <w:szCs w:val="18"/>
         </w:rPr>
         <w:t>我很讨厌学校的制度</w:t>
       </w:r>
       <w:r>
         <w:rPr>
           <w:rFonts w:eastAsia="点字乐圆体" w:hint="eastAsia"/>
-          <w:sz w:val="17"/>
-          <w:szCs w:val="17"/>
-        </w:rPr>
-        <w:t xml:space="preserve"> </w:t>
-      </w:r>
-      <w:r>
-        <w:rPr>
-          <w:rFonts w:eastAsia="点字乐圆体" w:hint="eastAsia"/>
-          <w:sz w:val="17"/>
-          <w:szCs w:val="17"/>
+          <w:sz w:val="20"/>
+          <w:szCs w:val="18"/>
+        </w:rPr>
+        <w:t xml:space="preserve"> </w:t>
+      </w:r>
+      <w:r>
+        <w:rPr>
+          <w:rFonts w:eastAsia="点字乐圆体" w:hint="eastAsia"/>
+          <w:sz w:val="20"/>
+          <w:szCs w:val="18"/>
         </w:rPr>
         <w:t>因为我本身就失眠睡不着</w:t>
       </w:r>
       <w:r>
         <w:rPr>
           <w:rFonts w:eastAsia="点字乐圆体" w:hint="eastAsia"/>
-          <w:sz w:val="17"/>
-          <w:szCs w:val="17"/>
-        </w:rPr>
-        <w:t xml:space="preserve"> </w:t>
-      </w:r>
-      <w:r>
-        <w:rPr>
-          <w:rFonts w:eastAsia="点字乐圆体" w:hint="eastAsia"/>
-          <w:sz w:val="17"/>
-          <w:szCs w:val="17"/>
+          <w:sz w:val="20"/>
+          <w:szCs w:val="18"/>
+        </w:rPr>
+        <w:t xml:space="preserve"> </w:t>
+      </w:r>
+      <w:r>
+        <w:rPr>
+          <w:rFonts w:eastAsia="点字乐圆体" w:hint="eastAsia"/>
+          <w:sz w:val="20"/>
+          <w:szCs w:val="18"/>
         </w:rPr>
         <w:t>第二天上课听不进去</w:t>
       </w:r>
       <w:r>
         <w:rPr>
           <w:rFonts w:eastAsia="点字乐圆体" w:hint="eastAsia"/>
-          <w:sz w:val="17"/>
-          <w:szCs w:val="17"/>
-        </w:rPr>
-        <w:t xml:space="preserve"> </w:t>
-      </w:r>
-      <w:r>
-        <w:rPr>
-          <w:rFonts w:eastAsia="点字乐圆体" w:hint="eastAsia"/>
-          <w:sz w:val="17"/>
-          <w:szCs w:val="17"/>
+          <w:sz w:val="20"/>
+          <w:szCs w:val="18"/>
+        </w:rPr>
+        <w:t xml:space="preserve"> </w:t>
+      </w:r>
+      <w:r>
+        <w:rPr>
+          <w:rFonts w:eastAsia="点字乐圆体" w:hint="eastAsia"/>
+          <w:sz w:val="20"/>
+          <w:szCs w:val="18"/>
         </w:rPr>
         <w:t>我本来下定决心中秋节后就去上学的</w:t>
       </w:r>
       <w:r>
         <w:rPr>
           <w:rFonts w:eastAsia="点字乐圆体" w:hint="eastAsia"/>
-          <w:sz w:val="17"/>
-          <w:szCs w:val="17"/>
-        </w:rPr>
-        <w:t xml:space="preserve"> </w:t>
-      </w:r>
-      <w:r>
-        <w:rPr>
-          <w:rFonts w:eastAsia="点字乐圆体" w:hint="eastAsia"/>
-          <w:sz w:val="17"/>
-          <w:szCs w:val="17"/>
+          <w:sz w:val="20"/>
+          <w:szCs w:val="18"/>
+        </w:rPr>
+        <w:t xml:space="preserve"> </w:t>
+      </w:r>
+      <w:r>
+        <w:rPr>
+          <w:rFonts w:eastAsia="点字乐圆体" w:hint="eastAsia"/>
+          <w:sz w:val="20"/>
+          <w:szCs w:val="18"/>
         </w:rPr>
         <w:t>但随着假期要结束了</w:t>
       </w:r>
       <w:r>
         <w:rPr>
           <w:rFonts w:eastAsia="点字乐圆体" w:hint="eastAsia"/>
-          <w:sz w:val="17"/>
-          <w:szCs w:val="17"/>
-        </w:rPr>
-        <w:t xml:space="preserve"> </w:t>
-      </w:r>
-      <w:r>
-        <w:rPr>
-          <w:rFonts w:eastAsia="点字乐圆体" w:hint="eastAsia"/>
-          <w:sz w:val="17"/>
-          <w:szCs w:val="17"/>
+          <w:sz w:val="20"/>
+          <w:szCs w:val="18"/>
+        </w:rPr>
+        <w:t xml:space="preserve"> </w:t>
+      </w:r>
+      <w:r>
+        <w:rPr>
+          <w:rFonts w:eastAsia="点字乐圆体" w:hint="eastAsia"/>
+          <w:sz w:val="20"/>
+          <w:szCs w:val="18"/>
         </w:rPr>
         <w:t>我开始回想我在学校的生活我就越来越恐惧</w:t>
       </w:r>
       <w:r>
         <w:rPr>
           <w:rFonts w:eastAsia="点字乐圆体" w:hint="eastAsia"/>
-          <w:sz w:val="17"/>
-          <w:szCs w:val="17"/>
-        </w:rPr>
-        <w:t xml:space="preserve"> </w:t>
-      </w:r>
-      <w:r>
-        <w:rPr>
-          <w:rFonts w:eastAsia="点字乐圆体" w:hint="eastAsia"/>
-          <w:sz w:val="17"/>
-          <w:szCs w:val="17"/>
+          <w:sz w:val="20"/>
+          <w:szCs w:val="18"/>
+        </w:rPr>
+        <w:t xml:space="preserve"> </w:t>
+      </w:r>
+      <w:r>
+        <w:rPr>
+          <w:rFonts w:eastAsia="点字乐圆体" w:hint="eastAsia"/>
+          <w:sz w:val="20"/>
+          <w:szCs w:val="18"/>
         </w:rPr>
         <w:t>恐惧到我现在凌晨五点想睡但是被焦虑和恐惧支配睡不着</w:t>
       </w:r>
       <w:r>
         <w:rPr>
           <w:rFonts w:eastAsia="点字乐圆体" w:hint="eastAsia"/>
-          <w:sz w:val="17"/>
-          <w:szCs w:val="17"/>
-        </w:rPr>
-        <w:t xml:space="preserve"> </w:t>
-      </w:r>
-      <w:r>
-        <w:rPr>
-          <w:rFonts w:eastAsia="点字乐圆体" w:hint="eastAsia"/>
-          <w:sz w:val="17"/>
-          <w:szCs w:val="17"/>
+          <w:sz w:val="20"/>
+          <w:szCs w:val="18"/>
+        </w:rPr>
+        <w:t xml:space="preserve"> </w:t>
+      </w:r>
+      <w:r>
+        <w:rPr>
+          <w:rFonts w:eastAsia="点字乐圆体" w:hint="eastAsia"/>
+          <w:sz w:val="20"/>
+          <w:szCs w:val="18"/>
         </w:rPr>
         <w:t>我太害怕我去学校可能会发生的一切了</w:t>
       </w:r>
       <w:r>
         <w:rPr>
           <w:rFonts w:eastAsia="点字乐圆体" w:hint="eastAsia"/>
-          <w:sz w:val="17"/>
-          <w:szCs w:val="17"/>
-        </w:rPr>
-        <w:t xml:space="preserve"> </w:t>
-      </w:r>
-      <w:r>
-        <w:rPr>
-          <w:rFonts w:eastAsia="点字乐圆体" w:hint="eastAsia"/>
-          <w:sz w:val="17"/>
-          <w:szCs w:val="17"/>
+          <w:sz w:val="20"/>
+          <w:szCs w:val="18"/>
+        </w:rPr>
+        <w:t xml:space="preserve"> </w:t>
+      </w:r>
+      <w:r>
+        <w:rPr>
+          <w:rFonts w:eastAsia="点字乐圆体" w:hint="eastAsia"/>
+          <w:sz w:val="20"/>
+          <w:szCs w:val="18"/>
         </w:rPr>
         <w:t>原谅我现在神志有点不清醒</w:t>
       </w:r>
       <w:r>
         <w:rPr>
           <w:rFonts w:eastAsia="点字乐圆体" w:hint="eastAsia"/>
-          <w:sz w:val="17"/>
-          <w:szCs w:val="17"/>
-        </w:rPr>
-        <w:t xml:space="preserve"> </w:t>
-      </w:r>
-      <w:r>
-        <w:rPr>
-          <w:rFonts w:eastAsia="点字乐圆体" w:hint="eastAsia"/>
-          <w:sz w:val="17"/>
-          <w:szCs w:val="17"/>
+          <w:sz w:val="20"/>
+          <w:szCs w:val="18"/>
+        </w:rPr>
+        <w:t xml:space="preserve"> </w:t>
+      </w:r>
+      <w:r>
+        <w:rPr>
+          <w:rFonts w:eastAsia="点字乐圆体" w:hint="eastAsia"/>
+          <w:sz w:val="20"/>
+          <w:szCs w:val="18"/>
         </w:rPr>
         <w:t>我该怎么克服这些</w:t>
       </w:r>
     </w:p>
     <w:p>
       <w:pPr>
-        <w:spacing w:before="48" w:after="48"/>
-      </w:pPr>
-    </w:p>
-    <w:p>
-      <w:pPr>
-        <w:spacing w:before="48" w:after="48"/>
-        <w:ind w:firstLine="420"/>
+        <w:spacing w:before="97" w:after="97"/>
+        <w:ind w:firstLine="0"/>
+      </w:pPr>
+    </w:p>
+    <w:p>
+      <w:pPr>
+        <w:spacing w:before="97" w:after="97"/>
+        <w:ind w:firstLine="480"/>
+        <w:rPr>
+          <w:rFonts w:hint="eastAsia"/>
+        </w:rPr>
       </w:pPr>
       <w:r>
         <w:rPr>
@@ -818,8 +824,11 @@
     </w:p>
     <w:p>
       <w:pPr>
-        <w:spacing w:before="48" w:after="48"/>
-        <w:ind w:firstLine="420"/>
+        <w:spacing w:before="97" w:after="97"/>
+        <w:ind w:firstLine="480"/>
+        <w:rPr>
+          <w:rFonts w:eastAsia="点字青花楷" w:hint="eastAsia"/>
+        </w:rPr>
       </w:pPr>
       <w:r>
         <w:rPr>
@@ -836,8 +845,11 @@
     </w:p>
     <w:p>
       <w:pPr>
-        <w:spacing w:before="48" w:after="48"/>
-        <w:ind w:firstLine="420"/>
+        <w:spacing w:before="97" w:after="97"/>
+        <w:ind w:firstLine="480"/>
+        <w:rPr>
+          <w:rFonts w:hint="eastAsia"/>
+        </w:rPr>
       </w:pPr>
       <w:r>
         <w:rPr>
@@ -848,8 +860,11 @@
     </w:p>
     <w:p>
       <w:pPr>
-        <w:spacing w:before="48" w:after="48"/>
-        <w:ind w:firstLine="420"/>
+        <w:spacing w:before="97" w:after="97"/>
+        <w:ind w:firstLine="480"/>
+        <w:rPr>
+          <w:rFonts w:hint="eastAsia"/>
+        </w:rPr>
       </w:pPr>
       <w:r>
         <w:rPr>
@@ -860,8 +875,11 @@
     </w:p>
     <w:p>
       <w:pPr>
-        <w:spacing w:before="48" w:after="48"/>
-        <w:ind w:firstLine="420"/>
+        <w:spacing w:before="97" w:after="97"/>
+        <w:ind w:firstLine="480"/>
+        <w:rPr>
+          <w:rFonts w:hint="eastAsia"/>
+        </w:rPr>
       </w:pPr>
       <w:r>
         <w:rPr>
@@ -872,8 +890,11 @@
     </w:p>
     <w:p>
       <w:pPr>
-        <w:spacing w:before="48" w:after="48"/>
-        <w:ind w:firstLine="420"/>
+        <w:spacing w:before="97" w:after="97"/>
+        <w:ind w:firstLine="480"/>
+        <w:rPr>
+          <w:rFonts w:hint="eastAsia"/>
+        </w:rPr>
       </w:pPr>
       <w:r>
         <w:rPr>
@@ -884,8 +905,11 @@
     </w:p>
     <w:p>
       <w:pPr>
-        <w:spacing w:before="48" w:after="48"/>
-        <w:ind w:firstLine="420"/>
+        <w:spacing w:before="97" w:after="97"/>
+        <w:ind w:firstLine="480"/>
+        <w:rPr>
+          <w:rFonts w:hint="eastAsia"/>
+        </w:rPr>
       </w:pPr>
       <w:r>
         <w:rPr>
@@ -896,8 +920,11 @@
     </w:p>
     <w:p>
       <w:pPr>
-        <w:spacing w:before="48" w:after="48"/>
-        <w:ind w:firstLine="420"/>
+        <w:spacing w:before="97" w:after="97"/>
+        <w:ind w:firstLine="480"/>
+        <w:rPr>
+          <w:rFonts w:hint="eastAsia"/>
+        </w:rPr>
       </w:pPr>
       <w:r>
         <w:rPr>
@@ -908,8 +935,11 @@
     </w:p>
     <w:p>
       <w:pPr>
-        <w:spacing w:before="48" w:after="48"/>
-        <w:ind w:firstLine="420"/>
+        <w:spacing w:before="97" w:after="97"/>
+        <w:ind w:firstLine="480"/>
+        <w:rPr>
+          <w:rFonts w:hint="eastAsia"/>
+        </w:rPr>
       </w:pPr>
       <w:r>
         <w:rPr>
@@ -927,13 +957,7 @@
         <w:rPr>
           <w:rFonts w:ascii="字家玲珑锐楷" w:hAnsi="字家玲珑锐楷" w:cs="字家玲珑锐楷" w:hint="eastAsia"/>
         </w:rPr>
-        <w:t>所导演的一部历史大剧里完全无足轻重的兵丁甲，而是他导演的七十几亿部剧中其中一部的主角</w:t>
-      </w:r>
-      <w:r>
-        <w:rPr>
-          <w:rFonts w:hint="eastAsia"/>
-        </w:rPr>
-        <w:t>、七八部剧中的男</w:t>
+        <w:t>所导演的一部历史大剧里完全无足轻重的兵丁甲，而是他导演的七十几亿部剧中其中一部的主角、七八部剧中的男</w:t>
       </w:r>
       <w:r>
         <w:rPr>
@@ -950,8 +974,11 @@
     </w:p>
     <w:p>
       <w:pPr>
-        <w:spacing w:before="48" w:after="48"/>
-        <w:ind w:firstLine="420"/>
+        <w:spacing w:before="97" w:after="97"/>
+        <w:ind w:firstLine="480"/>
+        <w:rPr>
+          <w:rFonts w:hint="eastAsia"/>
+        </w:rPr>
       </w:pPr>
       <w:r>
         <w:rPr>
@@ -962,8 +989,11 @@
     </w:p>
     <w:p>
       <w:pPr>
-        <w:spacing w:before="48" w:after="48"/>
-        <w:ind w:firstLine="420"/>
+        <w:spacing w:before="97" w:after="97"/>
+        <w:ind w:firstLine="480"/>
+        <w:rPr>
+          <w:rFonts w:hint="eastAsia"/>
+        </w:rPr>
       </w:pPr>
       <w:r>
         <w:rPr>
@@ -974,8 +1004,11 @@
     </w:p>
     <w:p>
       <w:pPr>
-        <w:spacing w:before="48" w:after="48"/>
-        <w:ind w:firstLine="420"/>
+        <w:spacing w:before="97" w:after="97"/>
+        <w:ind w:firstLine="480"/>
+        <w:rPr>
+          <w:rFonts w:hint="eastAsia"/>
+        </w:rPr>
       </w:pPr>
       <w:r>
         <w:rPr>
@@ -986,14 +1019,17 @@
     </w:p>
     <w:p>
       <w:pPr>
-        <w:spacing w:before="48" w:after="48"/>
-        <w:ind w:firstLine="420"/>
-      </w:pPr>
-    </w:p>
-    <w:p>
-      <w:pPr>
-        <w:spacing w:before="48" w:after="48"/>
-        <w:ind w:firstLine="420"/>
+        <w:spacing w:before="97" w:after="97"/>
+        <w:ind w:firstLine="0"/>
+      </w:pPr>
+    </w:p>
+    <w:p>
+      <w:pPr>
+        <w:spacing w:before="97" w:after="97"/>
+        <w:ind w:firstLine="480"/>
+        <w:rPr>
+          <w:rFonts w:hint="eastAsia"/>
+        </w:rPr>
       </w:pPr>
       <w:r>
         <w:rPr>
@@ -1004,8 +1040,11 @@
     </w:p>
     <w:p>
       <w:pPr>
-        <w:spacing w:before="48" w:after="48"/>
-        <w:ind w:firstLine="420"/>
+        <w:spacing w:before="97" w:after="97"/>
+        <w:ind w:firstLine="480"/>
+        <w:rPr>
+          <w:rFonts w:hint="eastAsia"/>
+        </w:rPr>
       </w:pPr>
       <w:r>
         <w:rPr>
@@ -1016,8 +1055,11 @@
     </w:p>
     <w:p>
       <w:pPr>
-        <w:spacing w:before="48" w:after="48"/>
-        <w:ind w:firstLine="420"/>
+        <w:spacing w:before="97" w:after="97"/>
+        <w:ind w:firstLine="480"/>
+        <w:rPr>
+          <w:rFonts w:hint="eastAsia"/>
+        </w:rPr>
       </w:pPr>
       <w:r>
         <w:rPr>
@@ -1028,8 +1070,11 @@
     </w:p>
     <w:p>
       <w:pPr>
-        <w:spacing w:before="48" w:after="48"/>
-        <w:ind w:firstLine="420"/>
+        <w:spacing w:before="97" w:after="97"/>
+        <w:ind w:firstLine="480"/>
+        <w:rPr>
+          <w:rFonts w:hint="eastAsia"/>
+        </w:rPr>
       </w:pPr>
       <w:r>
         <w:rPr>
@@ -1040,8 +1085,11 @@
     </w:p>
     <w:p>
       <w:pPr>
-        <w:spacing w:before="48" w:after="48"/>
-        <w:ind w:firstLine="420"/>
+        <w:spacing w:before="97" w:after="97"/>
+        <w:ind w:firstLine="480"/>
+        <w:rPr>
+          <w:rFonts w:hint="eastAsia"/>
+        </w:rPr>
       </w:pPr>
       <w:r>
         <w:rPr>
@@ -1052,13 +1100,17 @@
     </w:p>
     <w:p>
       <w:pPr>
-        <w:spacing w:before="48" w:after="48"/>
-        <w:ind w:firstLine="420"/>
-      </w:pPr>
-      <w:r>
-        <w:rPr>
-          <w:rFonts w:hint="eastAsia"/>
-        </w:rPr>
+        <w:spacing w:before="97" w:after="97"/>
+        <w:ind w:firstLine="480"/>
+        <w:rPr>
+          <w:rFonts w:hint="eastAsia"/>
+        </w:rPr>
+      </w:pPr>
+      <w:r>
+        <w:rPr>
+          <w:rFonts w:hint="eastAsia"/>
+        </w:rPr>
+        <w:lastRenderedPageBreak/>
         <w:t>如果你静下心来，顺势而为，在这个给你的特殊起点上努力发育，将来这个“别人都没有就我有”，总有一天会变成“怎么就</w:t>
       </w:r>
       <w:r>
@@ -1076,8 +1128,11 @@
     </w:p>
     <w:p>
       <w:pPr>
-        <w:spacing w:before="48" w:after="48"/>
-        <w:ind w:firstLine="420"/>
+        <w:spacing w:before="97" w:after="97"/>
+        <w:ind w:firstLine="480"/>
+        <w:rPr>
+          <w:rFonts w:hint="eastAsia"/>
+        </w:rPr>
       </w:pPr>
       <w:r>
         <w:rPr>
@@ -1088,8 +1143,11 @@
     </w:p>
     <w:p>
       <w:pPr>
-        <w:spacing w:before="48" w:after="48"/>
-        <w:ind w:firstLine="420"/>
+        <w:spacing w:before="97" w:after="97"/>
+        <w:ind w:firstLine="480"/>
+        <w:rPr>
+          <w:rFonts w:hint="eastAsia"/>
+        </w:rPr>
       </w:pPr>
       <w:r>
         <w:rPr>
@@ -1100,8 +1158,11 @@
     </w:p>
     <w:p>
       <w:pPr>
-        <w:spacing w:before="48" w:after="48"/>
-        <w:ind w:firstLine="420"/>
+        <w:spacing w:before="97" w:after="97"/>
+        <w:ind w:firstLine="480"/>
+        <w:rPr>
+          <w:rFonts w:hint="eastAsia"/>
+        </w:rPr>
       </w:pPr>
       <w:r>
         <w:rPr>
@@ -1112,13 +1173,18 @@
     </w:p>
     <w:p>
       <w:pPr>
-        <w:spacing w:before="48" w:after="48"/>
-      </w:pPr>
-    </w:p>
-    <w:p>
-      <w:pPr>
-        <w:spacing w:before="48" w:after="48"/>
+        <w:spacing w:before="97" w:after="97"/>
+        <w:ind w:firstLine="0"/>
+      </w:pPr>
+    </w:p>
+    <w:p>
+      <w:pPr>
+        <w:spacing w:before="97" w:after="97"/>
+        <w:ind w:firstLine="0"/>
         <w:jc w:val="right"/>
+        <w:rPr>
+          <w:rFonts w:hint="eastAsia"/>
+        </w:rPr>
       </w:pPr>
       <w:r>
         <w:rPr>
@@ -1135,14 +1201,14 @@
     </w:p>
     <w:p>
       <w:pPr>
-        <w:spacing w:before="48" w:after="48"/>
+        <w:spacing w:before="97" w:after="97"/>
+        <w:ind w:firstLine="0"/>
         <w:jc w:val="right"/>
       </w:pPr>
       <w:hyperlink r:id="rId4" w:history="1">
         <w:r>
           <w:rPr>
-            <w:rStyle w:val="aa"/>
-            <w:rFonts w:hint="eastAsia"/>
+            <w:rStyle w:val="a3"/>
           </w:rPr>
           <w:t>https://www.zhihu.com/answer/2679568286</w:t>
         </w:r>
@@ -1150,228 +1216,200 @@
     </w:p>
     <w:p>
       <w:pPr>
-        <w:spacing w:before="48" w:after="48"/>
-      </w:pPr>
-    </w:p>
-    <w:p>
-      <w:pPr>
-        <w:spacing w:before="48" w:after="48"/>
-      </w:pPr>
-      <w:r>
-        <w:rPr>
-          <w:rFonts w:hint="eastAsia"/>
-        </w:rPr>
+        <w:spacing w:before="97" w:after="97"/>
+        <w:ind w:firstLine="0"/>
+        <w:rPr>
+          <w:rFonts w:hint="eastAsia"/>
+        </w:rPr>
+      </w:pPr>
+    </w:p>
+    <w:p>
+      <w:pPr>
+        <w:spacing w:before="97" w:after="97"/>
+        <w:ind w:firstLine="0"/>
+      </w:pPr>
+      <w:r>
         <w:t>---</w:t>
       </w:r>
     </w:p>
     <w:p>
       <w:pPr>
-        <w:spacing w:before="48" w:after="48"/>
-      </w:pPr>
-    </w:p>
-    <w:p>
-      <w:pPr>
-        <w:spacing w:before="48" w:after="48"/>
-      </w:pPr>
-    </w:p>
-    <w:p>
-      <w:pPr>
-        <w:spacing w:before="48" w:after="48"/>
-      </w:pPr>
-    </w:p>
-    <w:p>
-      <w:pPr>
-        <w:spacing w:before="48" w:after="48"/>
-      </w:pPr>
-    </w:p>
-    <w:p>
-      <w:pPr>
-        <w:spacing w:before="48" w:after="48"/>
-      </w:pPr>
-    </w:p>
-    <w:p>
-      <w:pPr>
-        <w:spacing w:before="48" w:after="48"/>
-      </w:pPr>
-    </w:p>
-    <w:p>
-      <w:pPr>
-        <w:spacing w:before="48" w:after="48"/>
-      </w:pPr>
-    </w:p>
-    <w:p>
-      <w:pPr>
-        <w:spacing w:before="48" w:after="48"/>
-      </w:pPr>
-    </w:p>
-    <w:p>
-      <w:pPr>
-        <w:spacing w:before="48" w:after="48"/>
-      </w:pPr>
-    </w:p>
-    <w:p>
-      <w:pPr>
-        <w:spacing w:before="48" w:after="48"/>
-      </w:pPr>
-    </w:p>
-    <w:p>
-      <w:pPr>
-        <w:spacing w:before="48" w:after="48"/>
-      </w:pPr>
-    </w:p>
-    <w:p>
-      <w:pPr>
-        <w:spacing w:before="48" w:after="48"/>
-      </w:pPr>
-    </w:p>
-    <w:p>
-      <w:pPr>
-        <w:spacing w:before="48" w:after="48"/>
-      </w:pPr>
-    </w:p>
-    <w:p>
-      <w:pPr>
-        <w:spacing w:before="48" w:after="48"/>
-      </w:pPr>
-    </w:p>
-    <w:p>
-      <w:pPr>
-        <w:spacing w:before="48" w:after="48"/>
-      </w:pPr>
-    </w:p>
-    <w:p>
-      <w:pPr>
-        <w:spacing w:before="48" w:after="48"/>
-      </w:pPr>
-    </w:p>
-    <w:p>
-      <w:pPr>
-        <w:spacing w:before="48" w:after="48"/>
-      </w:pPr>
-    </w:p>
-    <w:p>
-      <w:pPr>
-        <w:spacing w:before="48" w:after="48"/>
-      </w:pPr>
-    </w:p>
-    <w:p>
-      <w:pPr>
-        <w:spacing w:before="48" w:after="48"/>
-      </w:pPr>
-    </w:p>
-    <w:p>
-      <w:pPr>
-        <w:spacing w:before="48" w:after="48"/>
-      </w:pPr>
-    </w:p>
-    <w:p>
-      <w:pPr>
-        <w:spacing w:before="48" w:after="48"/>
-      </w:pPr>
-    </w:p>
-    <w:p>
-      <w:pPr>
-        <w:spacing w:before="48" w:after="48"/>
-      </w:pPr>
-    </w:p>
-    <w:p>
-      <w:pPr>
-        <w:spacing w:before="48" w:after="48"/>
-      </w:pPr>
-    </w:p>
-    <w:p>
-      <w:pPr>
-        <w:spacing w:before="48" w:after="48"/>
-      </w:pPr>
-    </w:p>
-    <w:p>
-      <w:pPr>
-        <w:spacing w:before="48" w:after="48"/>
-      </w:pPr>
-    </w:p>
-    <w:p>
-      <w:pPr>
-        <w:spacing w:before="48" w:after="48"/>
-      </w:pPr>
-    </w:p>
-    <w:p>
-      <w:pPr>
-        <w:spacing w:before="48" w:after="48"/>
-      </w:pPr>
-    </w:p>
-    <w:p>
-      <w:pPr>
-        <w:spacing w:before="48" w:after="48"/>
-      </w:pPr>
-    </w:p>
-    <w:p>
-      <w:pPr>
-        <w:spacing w:before="48" w:after="48"/>
-      </w:pPr>
-    </w:p>
-    <w:p>
-      <w:pPr>
-        <w:spacing w:before="48" w:after="48"/>
-      </w:pPr>
-    </w:p>
-    <w:p>
-      <w:pPr>
-        <w:spacing w:before="48" w:after="48"/>
-      </w:pPr>
-    </w:p>
-    <w:p>
-      <w:pPr>
-        <w:spacing w:before="48" w:after="48"/>
-      </w:pPr>
-    </w:p>
-    <w:p>
-      <w:pPr>
-        <w:spacing w:before="48" w:after="48"/>
-      </w:pPr>
-    </w:p>
-    <w:p>
-      <w:pPr>
-        <w:spacing w:before="48" w:after="48"/>
-      </w:pPr>
-    </w:p>
-    <w:p>
-      <w:pPr>
-        <w:spacing w:before="48" w:after="48"/>
-      </w:pPr>
-    </w:p>
-    <w:p>
-      <w:pPr>
-        <w:spacing w:before="48" w:after="48"/>
-      </w:pPr>
-    </w:p>
-    <w:p>
-      <w:pPr>
-        <w:spacing w:before="48" w:after="48"/>
-      </w:pPr>
-    </w:p>
-    <w:p>
-      <w:pPr>
-        <w:spacing w:before="48" w:after="48"/>
-      </w:pPr>
-    </w:p>
-    <w:p>
-      <w:pPr>
-        <w:spacing w:before="48" w:after="48"/>
-      </w:pPr>
-    </w:p>
-    <w:p>
-      <w:pPr>
-        <w:spacing w:before="48" w:after="48"/>
-      </w:pPr>
-    </w:p>
-    <w:p>
-      <w:pPr>
-        <w:spacing w:before="48" w:after="48"/>
-      </w:pPr>
-    </w:p>
-    <w:p>
-      <w:pPr>
-        <w:spacing w:before="48" w:after="48"/>
+        <w:spacing w:before="97" w:after="97"/>
+        <w:ind w:firstLine="0"/>
+      </w:pPr>
+    </w:p>
+    <w:p>
+      <w:pPr>
+        <w:spacing w:before="97" w:after="97"/>
+        <w:ind w:firstLine="0"/>
+      </w:pPr>
+    </w:p>
+    <w:p>
+      <w:pPr>
+        <w:spacing w:before="97" w:after="97"/>
+        <w:ind w:firstLine="0"/>
+      </w:pPr>
+    </w:p>
+    <w:p>
+      <w:pPr>
+        <w:spacing w:before="97" w:after="97"/>
+        <w:ind w:firstLine="0"/>
+      </w:pPr>
+    </w:p>
+    <w:p>
+      <w:pPr>
+        <w:spacing w:before="97" w:after="97"/>
+        <w:ind w:firstLine="0"/>
+      </w:pPr>
+    </w:p>
+    <w:p>
+      <w:pPr>
+        <w:spacing w:before="97" w:after="97"/>
+        <w:ind w:firstLine="0"/>
+      </w:pPr>
+    </w:p>
+    <w:p>
+      <w:pPr>
+        <w:spacing w:before="97" w:after="97"/>
+        <w:ind w:firstLine="0"/>
+      </w:pPr>
+    </w:p>
+    <w:p>
+      <w:pPr>
+        <w:spacing w:before="97" w:after="97"/>
+        <w:ind w:firstLine="0"/>
+      </w:pPr>
+    </w:p>
+    <w:p>
+      <w:pPr>
+        <w:spacing w:before="97" w:after="97"/>
+        <w:ind w:firstLine="0"/>
+      </w:pPr>
+    </w:p>
+    <w:p>
+      <w:pPr>
+        <w:spacing w:before="97" w:after="97"/>
+        <w:ind w:firstLine="0"/>
+      </w:pPr>
+    </w:p>
+    <w:p>
+      <w:pPr>
+        <w:spacing w:before="97" w:after="97"/>
+        <w:ind w:firstLine="0"/>
+      </w:pPr>
+    </w:p>
+    <w:p>
+      <w:pPr>
+        <w:spacing w:before="97" w:after="97"/>
+        <w:ind w:firstLine="0"/>
+      </w:pPr>
+    </w:p>
+    <w:p>
+      <w:pPr>
+        <w:spacing w:before="97" w:after="97"/>
+        <w:ind w:firstLine="0"/>
+      </w:pPr>
+    </w:p>
+    <w:p>
+      <w:pPr>
+        <w:spacing w:before="97" w:after="97"/>
+        <w:ind w:firstLine="0"/>
+      </w:pPr>
+    </w:p>
+    <w:p>
+      <w:pPr>
+        <w:spacing w:before="97" w:after="97"/>
+        <w:ind w:firstLine="0"/>
+      </w:pPr>
+    </w:p>
+    <w:p>
+      <w:pPr>
+        <w:spacing w:before="97" w:after="97"/>
+        <w:ind w:firstLine="0"/>
+      </w:pPr>
+    </w:p>
+    <w:p>
+      <w:pPr>
+        <w:spacing w:before="97" w:after="97"/>
+        <w:ind w:firstLine="0"/>
+      </w:pPr>
+    </w:p>
+    <w:p>
+      <w:pPr>
+        <w:spacing w:before="97" w:after="97"/>
+        <w:ind w:firstLine="0"/>
+        <w:rPr>
+          <w:rFonts w:hint="eastAsia"/>
+        </w:rPr>
+      </w:pPr>
+    </w:p>
+    <w:p>
+      <w:pPr>
+        <w:spacing w:before="97" w:after="97"/>
+        <w:ind w:firstLine="0"/>
+      </w:pPr>
+    </w:p>
+    <w:p>
+      <w:pPr>
+        <w:spacing w:before="97" w:after="97"/>
+        <w:ind w:firstLine="0"/>
+      </w:pPr>
+    </w:p>
+    <w:p>
+      <w:pPr>
+        <w:spacing w:before="97" w:after="97"/>
+        <w:ind w:firstLine="0"/>
+      </w:pPr>
+    </w:p>
+    <w:p>
+      <w:pPr>
+        <w:spacing w:before="97" w:after="97"/>
+        <w:ind w:firstLine="0"/>
+      </w:pPr>
+    </w:p>
+    <w:p>
+      <w:pPr>
+        <w:spacing w:before="97" w:after="97"/>
+        <w:ind w:firstLine="0"/>
+      </w:pPr>
+    </w:p>
+    <w:p>
+      <w:pPr>
+        <w:spacing w:before="97" w:after="97"/>
+        <w:ind w:firstLine="0"/>
+      </w:pPr>
+    </w:p>
+    <w:p>
+      <w:pPr>
+        <w:spacing w:before="97" w:after="97"/>
+        <w:ind w:firstLine="0"/>
+      </w:pPr>
+    </w:p>
+    <w:p>
+      <w:pPr>
+        <w:spacing w:before="97" w:after="97"/>
+        <w:ind w:firstLine="0"/>
+      </w:pPr>
+    </w:p>
+    <w:p>
+      <w:pPr>
+        <w:spacing w:before="97" w:after="97"/>
+        <w:ind w:firstLine="0"/>
+      </w:pPr>
+    </w:p>
+    <w:p>
+      <w:pPr>
+        <w:spacing w:before="97" w:after="97"/>
+        <w:ind w:firstLine="0"/>
+      </w:pPr>
+    </w:p>
+    <w:p>
+      <w:pPr>
+        <w:spacing w:before="97" w:after="97"/>
+        <w:ind w:firstLine="0"/>
+        <w:rPr>
+          <w:rFonts w:hint="eastAsia"/>
+        </w:rPr>
       </w:pPr>
       <w:r>
         <w:rPr>
@@ -1388,22 +1426,23 @@
     </w:p>
     <w:p>
       <w:pPr>
-        <w:spacing w:before="48" w:after="48"/>
-      </w:pPr>
-    </w:p>
-    <w:p>
-      <w:pPr>
-        <w:spacing w:before="48" w:after="48"/>
-        <w:ind w:firstLine="420"/>
-      </w:pPr>
-      <w:r>
-        <w:rPr>
-          <w:rFonts w:hint="eastAsia"/>
-        </w:rPr>
-        <w:t>Q</w:t>
-      </w:r>
-      <w:r>
-        <w:t xml:space="preserve">: </w:t>
+        <w:spacing w:before="97" w:after="97"/>
+        <w:ind w:firstLine="0"/>
+      </w:pPr>
+    </w:p>
+    <w:p>
+      <w:pPr>
+        <w:spacing w:before="97" w:after="97"/>
+        <w:ind w:firstLine="480"/>
+        <w:rPr>
+          <w:rFonts w:hint="eastAsia"/>
+        </w:rPr>
+      </w:pPr>
+      <w:r>
+        <w:rPr>
+          <w:rFonts w:hint="eastAsia"/>
+        </w:rPr>
+        <w:t xml:space="preserve">Q: </w:t>
       </w:r>
       <w:r>
         <w:rPr>
@@ -1414,17 +1453,17 @@
     </w:p>
     <w:p>
       <w:pPr>
-        <w:spacing w:before="48" w:after="48"/>
-        <w:ind w:firstLine="420"/>
-      </w:pPr>
-      <w:r>
-        <w:rPr>
-          <w:rFonts w:hint="eastAsia"/>
-        </w:rPr>
-        <w:t>A</w:t>
-      </w:r>
-      <w:r>
-        <w:t xml:space="preserve">: </w:t>
+        <w:spacing w:before="97" w:after="97"/>
+        <w:ind w:firstLine="480"/>
+        <w:rPr>
+          <w:rFonts w:hint="eastAsia"/>
+        </w:rPr>
+      </w:pPr>
+      <w:r>
+        <w:rPr>
+          <w:rFonts w:hint="eastAsia"/>
+        </w:rPr>
+        <w:t xml:space="preserve">A: </w:t>
       </w:r>
       <w:r>
         <w:rPr>
@@ -1435,16 +1474,28 @@
     </w:p>
     <w:p>
       <w:pPr>
-        <w:spacing w:before="48" w:after="48"/>
-        <w:ind w:firstLine="420"/>
-      </w:pPr>
-      <w:r>
+        <w:spacing w:before="97" w:after="97"/>
+        <w:ind w:firstLine="480"/>
+        <w:rPr>
+          <w:rFonts w:hint="eastAsia"/>
+        </w:rPr>
+      </w:pPr>
+      <w:r>
+        <w:rPr>
+          <w:rFonts w:hint="eastAsia"/>
+        </w:rPr>
         <w:t xml:space="preserve">B: </w:t>
       </w:r>
       <w:r>
         <w:rPr>
           <w:rFonts w:hint="eastAsia"/>
         </w:rPr>
+        <w:t>如</w:t>
+      </w:r>
+      <w:r>
+        <w:rPr>
+          <w:rFonts w:hint="eastAsia"/>
+        </w:rPr>
         <w:t>何走出来</w:t>
       </w:r>
       <w:r>
@@ -1456,17 +1507,17 @@
     </w:p>
     <w:p>
       <w:pPr>
-        <w:spacing w:before="48" w:after="48"/>
-        <w:ind w:firstLine="420"/>
-      </w:pPr>
-      <w:r>
-        <w:rPr>
-          <w:rFonts w:hint="eastAsia"/>
-        </w:rPr>
-        <w:t>Q</w:t>
-      </w:r>
-      <w:r>
-        <w:t xml:space="preserve">: </w:t>
+        <w:spacing w:before="97" w:after="97"/>
+        <w:ind w:firstLine="480"/>
+        <w:rPr>
+          <w:rFonts w:hint="eastAsia"/>
+        </w:rPr>
+      </w:pPr>
+      <w:r>
+        <w:rPr>
+          <w:rFonts w:hint="eastAsia"/>
+        </w:rPr>
+        <w:t xml:space="preserve">Q: </w:t>
       </w:r>
       <w:r>
         <w:rPr>
@@ -1477,33 +1528,27 @@
     </w:p>
     <w:p>
       <w:pPr>
-        <w:spacing w:before="48" w:after="48"/>
-        <w:ind w:firstLine="420"/>
+        <w:spacing w:before="97" w:after="97"/>
+        <w:ind w:firstLine="0"/>
         <w:jc w:val="right"/>
       </w:pPr>
       <w:r>
-        <w:rPr>
-          <w:rFonts w:hint="eastAsia"/>
-        </w:rPr>
-        <w:t>-</w:t>
-      </w:r>
-      <w:r>
-        <w:t>--</w:t>
-      </w:r>
-    </w:p>
-    <w:p>
-      <w:pPr>
-        <w:spacing w:before="48" w:after="48"/>
-        <w:ind w:firstLine="420"/>
-      </w:pPr>
-      <w:r>
-        <w:rPr>
-          <w:rFonts w:hint="eastAsia"/>
-        </w:rPr>
-        <w:t>Q</w:t>
-      </w:r>
-      <w:r>
-        <w:t xml:space="preserve">: </w:t>
+        <w:t>---</w:t>
+      </w:r>
+    </w:p>
+    <w:p>
+      <w:pPr>
+        <w:spacing w:before="97" w:after="97"/>
+        <w:ind w:firstLine="480"/>
+        <w:rPr>
+          <w:rFonts w:hint="eastAsia"/>
+        </w:rPr>
+      </w:pPr>
+      <w:r>
+        <w:rPr>
+          <w:rFonts w:hint="eastAsia"/>
+        </w:rPr>
+        <w:t xml:space="preserve">Q: </w:t>
       </w:r>
       <w:r>
         <w:rPr>
@@ -1514,17 +1559,17 @@
     </w:p>
     <w:p>
       <w:pPr>
-        <w:spacing w:before="48" w:after="48"/>
-        <w:ind w:firstLine="420"/>
-      </w:pPr>
-      <w:r>
-        <w:rPr>
-          <w:rFonts w:hint="eastAsia"/>
-        </w:rPr>
-        <w:t>A</w:t>
-      </w:r>
-      <w:r>
-        <w:t xml:space="preserve">: </w:t>
+        <w:spacing w:before="97" w:after="97"/>
+        <w:ind w:firstLine="480"/>
+        <w:rPr>
+          <w:rFonts w:hint="eastAsia"/>
+        </w:rPr>
+      </w:pPr>
+      <w:r>
+        <w:rPr>
+          <w:rFonts w:hint="eastAsia"/>
+        </w:rPr>
+        <w:t xml:space="preserve">A: </w:t>
       </w:r>
       <w:r>
         <w:rPr>
@@ -1535,17 +1580,17 @@
     </w:p>
     <w:p>
       <w:pPr>
-        <w:spacing w:before="48" w:after="48"/>
-        <w:ind w:firstLine="420"/>
-      </w:pPr>
-      <w:r>
-        <w:rPr>
-          <w:rFonts w:hint="eastAsia"/>
-        </w:rPr>
-        <w:t>B</w:t>
-      </w:r>
-      <w:r>
-        <w:t xml:space="preserve">: </w:t>
+        <w:spacing w:before="97" w:after="97"/>
+        <w:ind w:firstLine="480"/>
+        <w:rPr>
+          <w:rFonts w:hint="eastAsia"/>
+        </w:rPr>
+      </w:pPr>
+      <w:r>
+        <w:rPr>
+          <w:rFonts w:hint="eastAsia"/>
+        </w:rPr>
+        <w:t xml:space="preserve">B: </w:t>
       </w:r>
       <w:r>
         <w:rPr>
@@ -1556,77 +1601,47 @@
     </w:p>
     <w:p>
       <w:pPr>
-        <w:spacing w:before="48" w:after="48"/>
-        <w:ind w:firstLine="420"/>
+        <w:spacing w:before="97" w:after="97"/>
+        <w:ind w:firstLine="0"/>
         <w:jc w:val="right"/>
       </w:pPr>
       <w:r>
-        <w:rPr>
-          <w:rFonts w:hint="eastAsia"/>
-        </w:rPr>
-        <w:t>-</w:t>
-      </w:r>
-      <w:r>
-        <w:t>--</w:t>
-      </w:r>
-    </w:p>
-    <w:p>
-      <w:pPr>
-        <w:spacing w:before="48" w:after="48"/>
-        <w:ind w:firstLine="420"/>
-      </w:pPr>
-      <w:r>
-        <w:rPr>
-          <w:rFonts w:hint="eastAsia"/>
-        </w:rPr>
-        <w:t>Q</w:t>
-      </w:r>
-      <w:r>
-        <w:t>:</w:t>
-      </w:r>
-      <w:r>
-        <w:rPr>
-          <w:rFonts w:hint="eastAsia"/>
-        </w:rPr>
-        <w:t xml:space="preserve"> </w:t>
-      </w:r>
-      <w:r>
-        <w:rPr>
-          <w:rFonts w:hint="eastAsia"/>
-        </w:rPr>
-        <w:t>看得出来，</w:t>
-      </w:r>
-      <w:r>
-        <w:rPr>
-          <w:rFonts w:hint="eastAsia"/>
-        </w:rPr>
-        <w:t>答主</w:t>
-      </w:r>
-      <w:r>
-        <w:rPr>
-          <w:rFonts w:hint="eastAsia"/>
-        </w:rPr>
-        <w:t>的知识有自己的结构和体系，但是从回答里只能了解碎片化的知识，这么多回答整理起来感觉又有点麻烦，所以问一下</w:t>
-      </w:r>
-      <w:r>
-        <w:rPr>
-          <w:rFonts w:hint="eastAsia"/>
-        </w:rPr>
-        <w:t>答主</w:t>
-      </w:r>
-      <w:r>
-        <w:rPr>
-          <w:rFonts w:hint="eastAsia"/>
-        </w:rPr>
-        <w:t>有没有出过书或者有没有出书的打算，想观摩一下</w:t>
-      </w:r>
-    </w:p>
-    <w:p>
-      <w:pPr>
-        <w:spacing w:before="48" w:after="48"/>
-        <w:ind w:firstLine="420"/>
-      </w:pPr>
-      <w:r>
+        <w:t>---</w:t>
+      </w:r>
+    </w:p>
+    <w:p>
+      <w:pPr>
+        <w:spacing w:before="97" w:after="97"/>
+        <w:ind w:firstLine="480"/>
+        <w:rPr>
+          <w:rFonts w:hint="eastAsia"/>
+        </w:rPr>
+      </w:pPr>
+      <w:r>
+        <w:rPr>
+          <w:rFonts w:hint="eastAsia"/>
+        </w:rPr>
+        <w:t xml:space="preserve">Q: </w:t>
+      </w:r>
+      <w:r>
+        <w:rPr>
+          <w:rFonts w:hint="eastAsia"/>
+        </w:rPr>
+        <w:t>看得出来，答主的知识有自己的结构和体系，但是从回答里只能了解碎片化的知识，这么多回答整理起来感觉又有点麻烦，所以问一下答主有没有出过书或者有没有出书的打算，想观摩一下</w:t>
+      </w:r>
+    </w:p>
+    <w:p>
+      <w:pPr>
+        <w:spacing w:before="97" w:after="97"/>
+        <w:ind w:firstLine="480"/>
+        <w:rPr>
+          <w:rFonts w:hint="eastAsia"/>
+        </w:rPr>
+      </w:pPr>
+      <w:r>
+        <w:rPr>
+          <w:rFonts w:hint="eastAsia"/>
+        </w:rPr>
         <w:t xml:space="preserve">B: </w:t>
       </w:r>
       <w:r>
@@ -1638,47 +1653,64 @@
     </w:p>
     <w:p>
       <w:pPr>
-        <w:spacing w:before="48" w:after="48"/>
-        <w:ind w:firstLine="420"/>
+        <w:spacing w:before="97" w:after="97"/>
+        <w:ind w:firstLine="0"/>
         <w:jc w:val="right"/>
       </w:pPr>
       <w:r>
-        <w:rPr>
-          <w:rFonts w:hint="eastAsia"/>
-        </w:rPr>
-        <w:t>-</w:t>
-      </w:r>
-      <w:r>
-        <w:t>--</w:t>
-      </w:r>
-    </w:p>
-    <w:p>
-      <w:pPr>
-        <w:spacing w:before="48" w:after="48"/>
-        <w:ind w:firstLine="420"/>
-      </w:pPr>
-      <w:r>
-        <w:rPr>
-          <w:rFonts w:hint="eastAsia"/>
-        </w:rPr>
-        <w:t>Q</w:t>
-      </w:r>
-      <w:r>
-        <w:t xml:space="preserve">: </w:t>
-      </w:r>
-      <w:r>
-        <w:rPr>
-          <w:rFonts w:eastAsia="点字乐圆体" w:hint="eastAsia"/>
-          <w:sz w:val="18"/>
-          <w:szCs w:val="18"/>
-        </w:rPr>
-        <w:t>“这还只是这一季，你还会是将来无数续集的“前传”</w:t>
-      </w:r>
-    </w:p>
-    <w:p>
-      <w:pPr>
-        <w:spacing w:before="48" w:after="48"/>
-        <w:ind w:firstLine="420"/>
+        <w:t>---</w:t>
+      </w:r>
+    </w:p>
+    <w:p>
+      <w:pPr>
+        <w:spacing w:before="97" w:after="97"/>
+        <w:ind w:firstLine="480"/>
+        <w:rPr>
+          <w:rFonts w:hint="eastAsia"/>
+        </w:rPr>
+      </w:pPr>
+      <w:r>
+        <w:rPr>
+          <w:rFonts w:hint="eastAsia"/>
+        </w:rPr>
+        <w:t xml:space="preserve">Q: </w:t>
+      </w:r>
+      <w:r>
+        <w:rPr>
+          <w:rFonts w:hint="eastAsia"/>
+        </w:rPr>
+        <w:t>“</w:t>
+      </w:r>
+      <w:r>
+        <w:rPr>
+          <w:rFonts w:eastAsia="点字乐圆体" w:hint="eastAsia"/>
+          <w:sz w:val="21"/>
+          <w:szCs w:val="21"/>
+        </w:rPr>
+        <w:t>这还只是这一季，你还会是将来无数续集的“前传</w:t>
+      </w:r>
+      <w:r>
+        <w:rPr>
+          <w:rFonts w:eastAsia="点字乐圆体" w:hint="eastAsia"/>
+          <w:sz w:val="21"/>
+          <w:szCs w:val="21"/>
+        </w:rPr>
+        <w:t>”</w:t>
+      </w:r>
+      <w:r>
+        <w:rPr>
+          <w:rFonts w:hint="eastAsia"/>
+        </w:rPr>
+        <w:t>”</w:t>
+      </w:r>
+    </w:p>
+    <w:p>
+      <w:pPr>
+        <w:spacing w:before="97" w:after="97"/>
+        <w:ind w:firstLine="480"/>
+        <w:rPr>
+          <w:rFonts w:hint="eastAsia"/>
+        </w:rPr>
       </w:pPr>
       <w:r>
         <w:rPr>
@@ -1689,10 +1721,16 @@
     </w:p>
     <w:p>
       <w:pPr>
-        <w:spacing w:before="48" w:after="48"/>
-        <w:ind w:firstLine="420"/>
-      </w:pPr>
-      <w:r>
+        <w:spacing w:before="97" w:after="97"/>
+        <w:ind w:firstLine="480"/>
+        <w:rPr>
+          <w:rFonts w:hint="eastAsia"/>
+        </w:rPr>
+      </w:pPr>
+      <w:r>
+        <w:rPr>
+          <w:rFonts w:hint="eastAsia"/>
+        </w:rPr>
         <w:t xml:space="preserve">B: </w:t>
       </w:r>
       <w:r>
@@ -1704,10 +1742,16 @@
     </w:p>
     <w:p>
       <w:pPr>
-        <w:spacing w:before="48" w:after="48"/>
-        <w:ind w:firstLine="420"/>
-      </w:pPr>
-      <w:r>
+        <w:spacing w:before="97" w:after="97"/>
+        <w:ind w:firstLine="480"/>
+        <w:rPr>
+          <w:rFonts w:hint="eastAsia"/>
+        </w:rPr>
+      </w:pPr>
+      <w:r>
+        <w:rPr>
+          <w:rFonts w:hint="eastAsia"/>
+        </w:rPr>
         <w:t>A: [</w:t>
       </w:r>
       <w:r>
@@ -1717,35 +1761,35 @@
         <w:t>赞同</w:t>
       </w:r>
       <w:r>
+        <w:rPr>
+          <w:rFonts w:hint="eastAsia"/>
+        </w:rPr>
         <w:t>]</w:t>
       </w:r>
     </w:p>
     <w:p>
       <w:pPr>
-        <w:spacing w:before="48" w:after="48"/>
-        <w:ind w:firstLine="420"/>
+        <w:spacing w:before="97" w:after="97"/>
+        <w:ind w:firstLine="0"/>
         <w:jc w:val="right"/>
       </w:pPr>
       <w:r>
-        <w:rPr>
-          <w:rFonts w:hint="eastAsia"/>
-        </w:rPr>
         <w:t>---</w:t>
       </w:r>
     </w:p>
     <w:p>
       <w:pPr>
-        <w:spacing w:before="48" w:after="48"/>
-        <w:ind w:firstLine="420"/>
-      </w:pPr>
-      <w:r>
-        <w:rPr>
-          <w:rFonts w:hint="eastAsia"/>
-        </w:rPr>
-        <w:t>Q</w:t>
-      </w:r>
-      <w:r>
-        <w:t xml:space="preserve">; </w:t>
+        <w:spacing w:before="97" w:after="97"/>
+        <w:ind w:firstLine="480"/>
+        <w:rPr>
+          <w:rFonts w:hint="eastAsia"/>
+        </w:rPr>
+      </w:pPr>
+      <w:r>
+        <w:rPr>
+          <w:rFonts w:hint="eastAsia"/>
+        </w:rPr>
+        <w:t xml:space="preserve">Q; </w:t>
       </w:r>
       <w:r>
         <w:rPr>
@@ -1756,17 +1800,17 @@
     </w:p>
     <w:p>
       <w:pPr>
-        <w:spacing w:before="48" w:after="48"/>
-        <w:ind w:firstLine="420"/>
-      </w:pPr>
-      <w:r>
-        <w:rPr>
-          <w:rFonts w:hint="eastAsia"/>
-        </w:rPr>
-        <w:t>A</w:t>
-      </w:r>
-      <w:r>
-        <w:t xml:space="preserve">: </w:t>
+        <w:spacing w:before="97" w:after="97"/>
+        <w:ind w:firstLine="480"/>
+        <w:rPr>
+          <w:rFonts w:hint="eastAsia"/>
+        </w:rPr>
+      </w:pPr>
+      <w:r>
+        <w:rPr>
+          <w:rFonts w:hint="eastAsia"/>
+        </w:rPr>
+        <w:t xml:space="preserve">A: </w:t>
       </w:r>
       <w:r>
         <w:rPr>
@@ -1777,19 +1821,16 @@
     </w:p>
     <w:p>
       <w:pPr>
-        <w:spacing w:before="48" w:after="48"/>
-        <w:ind w:firstLine="420"/>
-      </w:pPr>
-      <w:r>
-        <w:t>B</w:t>
-      </w:r>
-      <w:r>
-        <w:t xml:space="preserve">: </w:t>
+        <w:spacing w:before="97" w:after="97"/>
+        <w:ind w:firstLine="480"/>
+      </w:pPr>
+      <w:r>
+        <w:t xml:space="preserve">B: </w:t>
       </w:r>
       <w:hyperlink r:id="rId5" w:history="1">
         <w:r>
           <w:rPr>
-            <w:rStyle w:val="aa"/>
+            <w:rStyle w:val="a3"/>
           </w:rPr>
           <w:t>https://m.weibo.cn/status/4815046414177187</w:t>
         </w:r>
@@ -1797,8 +1838,11 @@
     </w:p>
     <w:p>
       <w:pPr>
-        <w:spacing w:before="48" w:after="48"/>
-        <w:ind w:firstLine="420"/>
+        <w:spacing w:before="97" w:after="97"/>
+        <w:ind w:firstLine="480"/>
+        <w:rPr>
+          <w:rFonts w:hint="eastAsia"/>
+        </w:rPr>
       </w:pPr>
       <w:r>
         <w:rPr>
@@ -1809,10 +1853,16 @@
     </w:p>
     <w:p>
       <w:pPr>
-        <w:spacing w:before="48" w:after="48"/>
-        <w:ind w:firstLine="420"/>
-      </w:pPr>
-      <w:r>
+        <w:spacing w:before="97" w:after="97"/>
+        <w:ind w:firstLine="480"/>
+        <w:rPr>
+          <w:rFonts w:hint="eastAsia"/>
+        </w:rPr>
+      </w:pPr>
+      <w:r>
+        <w:rPr>
+          <w:rFonts w:hint="eastAsia"/>
+        </w:rPr>
         <w:t xml:space="preserve">C: </w:t>
       </w:r>
       <w:r>
@@ -1824,17 +1874,17 @@
     </w:p>
     <w:p>
       <w:pPr>
-        <w:spacing w:before="48" w:after="48"/>
-        <w:ind w:firstLine="420"/>
-      </w:pPr>
-      <w:r>
-        <w:rPr>
-          <w:rFonts w:hint="eastAsia"/>
-        </w:rPr>
-        <w:t>A</w:t>
-      </w:r>
-      <w:r>
-        <w:t xml:space="preserve">: </w:t>
+        <w:spacing w:before="97" w:after="97"/>
+        <w:ind w:firstLine="480"/>
+        <w:rPr>
+          <w:rFonts w:hint="eastAsia"/>
+        </w:rPr>
+      </w:pPr>
+      <w:r>
+        <w:rPr>
+          <w:rFonts w:hint="eastAsia"/>
+        </w:rPr>
+        <w:t xml:space="preserve">A: </w:t>
       </w:r>
       <w:r>
         <w:rPr>
@@ -1845,35 +1895,23 @@
     </w:p>
     <w:p>
       <w:pPr>
-        <w:spacing w:before="48" w:after="48"/>
-        <w:ind w:firstLine="420"/>
-      </w:pPr>
-      <w:r>
-        <w:rPr>
-          <w:rFonts w:hint="eastAsia"/>
-        </w:rPr>
-        <w:t>C</w:t>
-      </w:r>
-      <w:r>
-        <w:t xml:space="preserve">: </w:t>
-      </w:r>
-      <w:r>
-        <w:rPr>
-          <w:rFonts w:hint="eastAsia"/>
-        </w:rPr>
-        <w:t>迟早会有的</w:t>
-      </w:r>
-      <w:r>
-        <w:rPr>
-          <w:rFonts w:cs="HarmonyOS Sans Light" w:hint="eastAsia"/>
-        </w:rPr>
-        <w:t>。</w:t>
-      </w:r>
-      <w:r>
-        <w:rPr>
-          <w:rFonts w:hint="eastAsia"/>
-        </w:rPr>
-        <w:t>只是描述客观存在的问题。例如以后我们国家可以建立一支防疫队伍，这只队伍执行措施相对势必会更加灵活。某种程度上现在才出这种事我们算幸运了。</w:t>
+        <w:spacing w:before="97" w:after="97"/>
+        <w:ind w:firstLine="480"/>
+        <w:rPr>
+          <w:rFonts w:hint="eastAsia"/>
+        </w:rPr>
+      </w:pPr>
+      <w:r>
+        <w:rPr>
+          <w:rFonts w:hint="eastAsia"/>
+        </w:rPr>
+        <w:t xml:space="preserve">C: </w:t>
+      </w:r>
+      <w:r>
+        <w:rPr>
+          <w:rFonts w:hint="eastAsia"/>
+        </w:rPr>
+        <w:t>迟早会有的。只是描述客观存在的问题。例如以后我们国家可以建立一支防疫队伍，这只队伍执行措施相对势必会更加灵活。某种程度上现在才出这种事我们算幸运了。</w:t>
       </w:r>
       <w:r>
         <w:rPr>
@@ -1890,21 +1928,21 @@
     </w:p>
     <w:p>
       <w:pPr>
-        <w:spacing w:before="48" w:after="48"/>
-        <w:ind w:firstLine="420"/>
+        <w:spacing w:before="97" w:after="97"/>
+        <w:ind w:firstLine="0"/>
         <w:jc w:val="right"/>
       </w:pPr>
       <w:r>
-        <w:rPr>
-          <w:rFonts w:hint="eastAsia"/>
-        </w:rPr>
         <w:t>---</w:t>
       </w:r>
     </w:p>
     <w:p>
       <w:pPr>
-        <w:spacing w:before="48" w:after="48"/>
-        <w:ind w:firstLine="420"/>
+        <w:spacing w:before="97" w:after="97"/>
+        <w:ind w:firstLine="480"/>
+        <w:rPr>
+          <w:rFonts w:hint="eastAsia"/>
+        </w:rPr>
       </w:pPr>
       <w:r>
         <w:rPr>
@@ -1913,12 +1951,12 @@
         <w:t>更新于</w:t>
       </w:r>
       <w:r>
-        <w:t>2023/6/23</w:t>
+        <w:t>2024/6/19</w:t>
       </w:r>
     </w:p>
     <w:sectPr>
       <w:pgSz w:w="11906" w:h="16838"/>
-      <w:pgMar w:top="284" w:right="1418" w:bottom="284" w:left="1418" w:header="851" w:footer="992" w:gutter="0"/>
+      <w:pgMar w:top="284" w:right="964" w:bottom="284" w:left="964" w:header="851" w:footer="992" w:gutter="0"/>
       <w:cols w:space="425"/>
       <w:docGrid w:type="lines" w:linePitch="326"/>
     </w:sectPr>
@@ -1927,22 +1965,22 @@
 </file>
 
 <file path=word/styles.xml><?xml version="1.0" encoding="utf-8"?>
-<w:styles xmlns:mc="http://schemas.openxmlformats.org/markup-compatibility/2006" xmlns:r="http://schemas.openxmlformats.org/officeDocument/2006/relationships" xmlns:w="http://schemas.openxmlformats.org/wordprocessingml/2006/main" xmlns:w14="http://schemas.microsoft.com/office/word/2010/wordml" xmlns:w15="http://schemas.microsoft.com/office/word/2012/wordml" xmlns:w16cex="http://schemas.microsoft.com/office/word/2018/wordml/cex" xmlns:w16cid="http://schemas.microsoft.com/office/word/2016/wordml/cid" xmlns:w16="http://schemas.microsoft.com/office/word/2018/wordml" xmlns:w16sdtdh="http://schemas.microsoft.com/office/word/2020/wordml/sdtdatahash" xmlns:w16se="http://schemas.microsoft.com/office/word/2015/wordml/symex" mc:Ignorable="w14 w15 w16se w16cid w16 w16cex w16sdtdh">
+<w:styles xmlns:mc="http://schemas.openxmlformats.org/markup-compatibility/2006" xmlns:r="http://schemas.openxmlformats.org/officeDocument/2006/relationships" xmlns:w="http://schemas.openxmlformats.org/wordprocessingml/2006/main" xmlns:w14="http://schemas.microsoft.com/office/word/2010/wordml" xmlns:w15="http://schemas.microsoft.com/office/word/2012/wordml" xmlns:w16cex="http://schemas.microsoft.com/office/word/2018/wordml/cex" xmlns:w16cid="http://schemas.microsoft.com/office/word/2016/wordml/cid" xmlns:w16="http://schemas.microsoft.com/office/word/2018/wordml" xmlns:w16du="http://schemas.microsoft.com/office/word/2023/wordml/word16du" xmlns:w16sdtdh="http://schemas.microsoft.com/office/word/2020/wordml/sdtdatahash" xmlns:w16se="http://schemas.microsoft.com/office/word/2015/wordml/symex" mc:Ignorable="w14 w15 w16se w16cid w16 w16cex w16sdtdh w16du">
   <w:docDefaults>
     <w:rPrDefault>
       <w:rPr>
-        <w:rFonts w:ascii="HarmonyOS Sans Light" w:eastAsia="字家玲珑锐楷" w:hAnsi="HarmonyOS Sans Light" w:cs="Times New Roman"/>
-        <w:color w:val="333333"/>
-        <w:sz w:val="21"/>
-        <w:szCs w:val="21"/>
-        <w:u w:color="C00000"/>
+        <w:rFonts w:ascii="HarmonyOS Sans Light" w:eastAsia="字家玲珑锐楷" w:hAnsi="HarmonyOS Sans Light" w:cstheme="minorBidi"/>
+        <w:kern w:val="2"/>
+        <w:sz w:val="24"/>
+        <w:szCs w:val="22"/>
         <w:lang w:val="en-US" w:eastAsia="zh-CN" w:bidi="ar-SA"/>
+        <w14:ligatures w14:val="standardContextual"/>
       </w:rPr>
     </w:rPrDefault>
     <w:pPrDefault>
       <w:pPr>
-        <w:spacing w:beforeLines="15" w:before="15" w:afterLines="15" w:after="15" w:line="320" w:lineRule="exact"/>
-        <w:jc w:val="both"/>
+        <w:spacing w:beforeLines="30" w:before="30" w:afterLines="30" w:after="30" w:line="330" w:lineRule="exact"/>
+        <w:ind w:firstLine="482"/>
       </w:pPr>
     </w:pPrDefault>
   </w:docDefaults>
@@ -2327,53 +2365,7 @@
   <w:style w:type="paragraph" w:default="1" w:styleId="a">
     <w:name w:val="Normal"/>
     <w:qFormat/>
-    <w:rsid w:val="00C421F3"/>
-  </w:style>
-  <w:style w:type="paragraph" w:styleId="1">
-    <w:name w:val="heading 1"/>
-    <w:basedOn w:val="a"/>
-    <w:next w:val="a"/>
-    <w:link w:val="10"/>
-    <w:uiPriority w:val="9"/>
-    <w:qFormat/>
-    <w:rsid w:val="00C421F3"/>
-    <w:pPr>
-      <w:keepNext/>
-      <w:keepLines/>
-      <w:spacing w:before="340" w:after="330" w:line="578" w:lineRule="atLeast"/>
-      <w:outlineLvl w:val="0"/>
-    </w:pPr>
-    <w:rPr>
-      <w:b/>
-      <w:bCs/>
-      <w:kern w:val="44"/>
-      <w:sz w:val="44"/>
-      <w:szCs w:val="44"/>
-    </w:rPr>
-  </w:style>
-  <w:style w:type="paragraph" w:styleId="2">
-    <w:name w:val="heading 2"/>
-    <w:basedOn w:val="a"/>
-    <w:next w:val="a"/>
-    <w:link w:val="20"/>
-    <w:autoRedefine/>
-    <w:uiPriority w:val="9"/>
-    <w:semiHidden/>
-    <w:unhideWhenUsed/>
-    <w:qFormat/>
-    <w:rsid w:val="00C421F3"/>
-    <w:pPr>
-      <w:keepNext/>
-      <w:keepLines/>
-      <w:spacing w:before="260" w:after="260" w:line="416" w:lineRule="auto"/>
-      <w:outlineLvl w:val="1"/>
-    </w:pPr>
-    <w:rPr>
-      <w:rFonts w:asciiTheme="majorHAnsi" w:hAnsiTheme="majorHAnsi" w:cstheme="majorBidi"/>
-      <w:b/>
-      <w:bCs/>
-      <w:szCs w:val="32"/>
-    </w:rPr>
+    <w:rsid w:val="0056104D"/>
   </w:style>
   <w:style w:type="character" w:default="1" w:styleId="a0">
     <w:name w:val="Default Paragraph Font"/>
@@ -2402,308 +2394,27 @@
     <w:semiHidden/>
     <w:unhideWhenUsed/>
   </w:style>
-  <w:style w:type="character" w:customStyle="1" w:styleId="20">
-    <w:name w:val="标题 2 字符"/>
-    <w:basedOn w:val="a0"/>
-    <w:link w:val="2"/>
-    <w:uiPriority w:val="9"/>
-    <w:semiHidden/>
-    <w:rsid w:val="00C421F3"/>
-    <w:rPr>
-      <w:rFonts w:asciiTheme="majorHAnsi" w:hAnsiTheme="majorHAnsi" w:cstheme="majorBidi"/>
-      <w:b/>
-      <w:bCs/>
-      <w:color w:val="333333"/>
-      <w:kern w:val="0"/>
-      <w:szCs w:val="32"/>
-      <w:u w:val="none"/>
-    </w:rPr>
-  </w:style>
-  <w:style w:type="paragraph" w:customStyle="1" w:styleId="a3">
-    <w:name w:val="文言"/>
-    <w:basedOn w:val="2"/>
-    <w:link w:val="a4"/>
-    <w:autoRedefine/>
-    <w:qFormat/>
-    <w:rsid w:val="00C421F3"/>
-    <w:pPr>
-      <w:spacing w:after="65"/>
-      <w:jc w:val="center"/>
-    </w:pPr>
-    <w:rPr>
-      <w:szCs w:val="27"/>
-    </w:rPr>
-  </w:style>
-  <w:style w:type="character" w:customStyle="1" w:styleId="a4">
-    <w:name w:val="文言 字符"/>
-    <w:basedOn w:val="20"/>
-    <w:link w:val="a3"/>
-    <w:rsid w:val="00C421F3"/>
-    <w:rPr>
-      <w:rFonts w:asciiTheme="majorHAnsi" w:hAnsiTheme="majorHAnsi" w:cstheme="majorBidi"/>
-      <w:b/>
-      <w:bCs/>
-      <w:color w:val="333333"/>
-      <w:kern w:val="0"/>
-      <w:szCs w:val="27"/>
-      <w:u w:val="none"/>
-    </w:rPr>
-  </w:style>
-  <w:style w:type="paragraph" w:customStyle="1" w:styleId="JH">
-    <w:name w:val="J·H正文"/>
-    <w:basedOn w:val="a"/>
-    <w:link w:val="JH0"/>
-    <w:autoRedefine/>
-    <w:qFormat/>
-    <w:rsid w:val="00C421F3"/>
-    <w:pPr>
-      <w:spacing w:before="32" w:after="114" w:line="340" w:lineRule="exact"/>
-      <w:jc w:val="left"/>
-    </w:pPr>
-    <w:rPr>
-      <w:rFonts w:eastAsia="宋体" w:cs="Helvetica"/>
-      <w:sz w:val="22"/>
-    </w:rPr>
-  </w:style>
-  <w:style w:type="character" w:customStyle="1" w:styleId="JH0">
-    <w:name w:val="J·H正文 字符"/>
-    <w:basedOn w:val="a0"/>
-    <w:link w:val="JH"/>
-    <w:rsid w:val="00C421F3"/>
-    <w:rPr>
-      <w:rFonts w:eastAsia="宋体" w:cs="Helvetica"/>
-      <w:color w:val="333333"/>
-      <w:kern w:val="0"/>
-      <w:sz w:val="22"/>
-      <w:szCs w:val="30"/>
-      <w:u w:val="none"/>
-    </w:rPr>
-  </w:style>
-  <w:style w:type="paragraph" w:customStyle="1" w:styleId="a5">
-    <w:name w:val="英文"/>
-    <w:basedOn w:val="a"/>
-    <w:link w:val="a6"/>
-    <w:autoRedefine/>
-    <w:qFormat/>
-    <w:rsid w:val="00C421F3"/>
-    <w:pPr>
-      <w:spacing w:before="32" w:after="114" w:line="340" w:lineRule="exact"/>
-      <w:jc w:val="left"/>
-    </w:pPr>
-    <w:rPr>
-      <w:rFonts w:ascii="Open Sans" w:eastAsia="Times New Roman" w:hAnsi="Open Sans" w:cs="Open Sans"/>
-    </w:rPr>
-  </w:style>
-  <w:style w:type="character" w:customStyle="1" w:styleId="a6">
-    <w:name w:val="英文 字符"/>
-    <w:basedOn w:val="a0"/>
-    <w:link w:val="a5"/>
-    <w:rsid w:val="00C421F3"/>
-    <w:rPr>
-      <w:rFonts w:ascii="Open Sans" w:eastAsia="Times New Roman" w:hAnsi="Open Sans" w:cs="Open Sans"/>
-      <w:color w:val="333333"/>
-      <w:kern w:val="0"/>
-      <w:szCs w:val="30"/>
-      <w:u w:val="none"/>
-    </w:rPr>
-  </w:style>
-  <w:style w:type="paragraph" w:customStyle="1" w:styleId="JH1">
-    <w:name w:val="J·H英文"/>
-    <w:basedOn w:val="a"/>
-    <w:link w:val="JH2"/>
-    <w:autoRedefine/>
-    <w:qFormat/>
-    <w:rsid w:val="00C421F3"/>
-    <w:pPr>
-      <w:spacing w:before="32" w:after="114" w:line="340" w:lineRule="exact"/>
-      <w:jc w:val="left"/>
-    </w:pPr>
-    <w:rPr>
-      <w:rFonts w:ascii="Open Sans" w:eastAsia="Times New Roman" w:hAnsi="Open Sans" w:cs="Open Sans"/>
-    </w:rPr>
-  </w:style>
-  <w:style w:type="character" w:customStyle="1" w:styleId="JH2">
-    <w:name w:val="J·H英文 字符"/>
-    <w:basedOn w:val="a0"/>
-    <w:link w:val="JH1"/>
-    <w:rsid w:val="00C421F3"/>
-    <w:rPr>
-      <w:rFonts w:ascii="Open Sans" w:eastAsia="Times New Roman" w:hAnsi="Open Sans" w:cs="Open Sans"/>
-      <w:color w:val="333333"/>
-      <w:kern w:val="0"/>
-      <w:szCs w:val="30"/>
-      <w:u w:val="none"/>
-    </w:rPr>
-  </w:style>
-  <w:style w:type="paragraph" w:customStyle="1" w:styleId="JH3">
-    <w:name w:val="标题JH"/>
-    <w:basedOn w:val="2"/>
-    <w:link w:val="JH4"/>
-    <w:autoRedefine/>
-    <w:qFormat/>
-    <w:rsid w:val="00EB60D1"/>
-    <w:pPr>
-      <w:spacing w:before="0" w:after="156" w:line="270" w:lineRule="exact"/>
-    </w:pPr>
-    <w:rPr>
-      <w:b w:val="0"/>
-      <w:bCs w:val="0"/>
-      <w:szCs w:val="20"/>
-    </w:rPr>
-  </w:style>
-  <w:style w:type="character" w:customStyle="1" w:styleId="JH4">
-    <w:name w:val="标题JH 字符"/>
-    <w:basedOn w:val="20"/>
-    <w:link w:val="JH3"/>
-    <w:rsid w:val="00EB60D1"/>
-    <w:rPr>
-      <w:rFonts w:asciiTheme="majorHAnsi" w:hAnsiTheme="majorHAnsi" w:cstheme="majorBidi"/>
-      <w:b w:val="0"/>
-      <w:bCs w:val="0"/>
-      <w:color w:val="333333"/>
-      <w:kern w:val="0"/>
-      <w:sz w:val="20"/>
-      <w:szCs w:val="20"/>
-      <w:u w:val="none"/>
-    </w:rPr>
-  </w:style>
-  <w:style w:type="paragraph" w:customStyle="1" w:styleId="JH5">
-    <w:name w:val="J·H引文"/>
-    <w:basedOn w:val="a"/>
-    <w:link w:val="JH6"/>
-    <w:autoRedefine/>
-    <w:qFormat/>
-    <w:rsid w:val="00C421F3"/>
-    <w:pPr>
-      <w:spacing w:before="32" w:after="114" w:line="340" w:lineRule="exact"/>
-    </w:pPr>
-    <w:rPr>
-      <w:rFonts w:ascii="Open Sans" w:hAnsi="Open Sans"/>
-    </w:rPr>
-  </w:style>
-  <w:style w:type="character" w:customStyle="1" w:styleId="JH6">
-    <w:name w:val="J·H引文 字符"/>
-    <w:basedOn w:val="a0"/>
-    <w:link w:val="JH5"/>
-    <w:rsid w:val="00C421F3"/>
-    <w:rPr>
-      <w:rFonts w:ascii="Open Sans" w:hAnsi="Open Sans"/>
-      <w:color w:val="333333"/>
-      <w:kern w:val="0"/>
-      <w:szCs w:val="30"/>
-      <w:u w:val="none"/>
-    </w:rPr>
-  </w:style>
-  <w:style w:type="character" w:customStyle="1" w:styleId="10">
-    <w:name w:val="标题 1 字符"/>
-    <w:basedOn w:val="a0"/>
-    <w:link w:val="1"/>
-    <w:uiPriority w:val="9"/>
-    <w:rsid w:val="00C421F3"/>
-    <w:rPr>
-      <w:b/>
-      <w:bCs/>
-      <w:color w:val="333333"/>
-      <w:kern w:val="44"/>
-      <w:sz w:val="44"/>
-      <w:szCs w:val="44"/>
-      <w:u w:val="none"/>
-    </w:rPr>
-  </w:style>
-  <w:style w:type="paragraph" w:styleId="a7">
-    <w:name w:val="List Paragraph"/>
-    <w:basedOn w:val="a"/>
-    <w:uiPriority w:val="34"/>
-    <w:qFormat/>
-    <w:rsid w:val="00C421F3"/>
-    <w:pPr>
-      <w:ind w:firstLineChars="200" w:firstLine="420"/>
-    </w:pPr>
-  </w:style>
-  <w:style w:type="paragraph" w:styleId="TOC">
-    <w:name w:val="TOC Heading"/>
-    <w:basedOn w:val="1"/>
-    <w:next w:val="a"/>
-    <w:uiPriority w:val="39"/>
-    <w:unhideWhenUsed/>
-    <w:qFormat/>
-    <w:rsid w:val="00C421F3"/>
-    <w:pPr>
-      <w:spacing w:before="240" w:after="0" w:line="259" w:lineRule="auto"/>
-      <w:jc w:val="left"/>
-      <w:outlineLvl w:val="9"/>
-    </w:pPr>
-    <w:rPr>
-      <w:rFonts w:asciiTheme="majorHAnsi" w:eastAsiaTheme="majorEastAsia" w:hAnsiTheme="majorHAnsi" w:cstheme="majorBidi"/>
-      <w:b w:val="0"/>
-      <w:bCs w:val="0"/>
-      <w:color w:val="2F5496" w:themeColor="accent1" w:themeShade="BF"/>
-      <w:kern w:val="0"/>
-      <w:sz w:val="32"/>
-      <w:szCs w:val="32"/>
-    </w:rPr>
-  </w:style>
-  <w:style w:type="paragraph" w:customStyle="1" w:styleId="a8">
-    <w:name w:val="引文"/>
-    <w:link w:val="a9"/>
-    <w:autoRedefine/>
-    <w:qFormat/>
-    <w:rsid w:val="0024250E"/>
-    <w:pPr>
-      <w:spacing w:before="32" w:after="114" w:line="240" w:lineRule="auto"/>
-    </w:pPr>
-    <w:rPr>
-      <w:rFonts w:ascii="Open Sans" w:hAnsi="Open Sans" w:cs="Helvetica"/>
-      <w:color w:val="7F7F7F" w:themeColor="text1" w:themeTint="80"/>
-    </w:rPr>
-  </w:style>
-  <w:style w:type="character" w:customStyle="1" w:styleId="a9">
-    <w:name w:val="引文 字符"/>
-    <w:basedOn w:val="a0"/>
-    <w:link w:val="a8"/>
-    <w:rsid w:val="0024250E"/>
-    <w:rPr>
-      <w:rFonts w:ascii="Open Sans" w:hAnsi="Open Sans" w:cs="Helvetica"/>
-      <w:color w:val="7F7F7F" w:themeColor="text1" w:themeTint="80"/>
-      <w:kern w:val="0"/>
-      <w:sz w:val="20"/>
-      <w:szCs w:val="30"/>
-      <w:u w:val="none"/>
-    </w:rPr>
-  </w:style>
-  <w:style w:type="character" w:styleId="aa">
+  <w:style w:type="character" w:styleId="a3">
     <w:name w:val="Hyperlink"/>
     <w:basedOn w:val="a0"/>
     <w:uiPriority w:val="99"/>
     <w:unhideWhenUsed/>
-    <w:rsid w:val="000D00F4"/>
+    <w:rsid w:val="002F309B"/>
     <w:rPr>
       <w:color w:val="0563C1" w:themeColor="hyperlink"/>
       <w:u w:val="single"/>
     </w:rPr>
   </w:style>
-  <w:style w:type="character" w:styleId="ab">
+  <w:style w:type="character" w:styleId="a4">
     <w:name w:val="Unresolved Mention"/>
     <w:basedOn w:val="a0"/>
     <w:uiPriority w:val="99"/>
     <w:semiHidden/>
     <w:unhideWhenUsed/>
-    <w:rsid w:val="000D00F4"/>
+    <w:rsid w:val="002F309B"/>
     <w:rPr>
       <w:color w:val="605E5C"/>
       <w:shd w:val="clear" w:color="auto" w:fill="E1DFDD"/>
-    </w:rPr>
-  </w:style>
-  <w:style w:type="character" w:styleId="ac">
-    <w:name w:val="FollowedHyperlink"/>
-    <w:basedOn w:val="a0"/>
-    <w:uiPriority w:val="99"/>
-    <w:semiHidden/>
-    <w:unhideWhenUsed/>
-    <w:rsid w:val="0087434A"/>
-    <w:rPr>
-      <w:color w:val="954F72" w:themeColor="followedHyperlink"/>
-      <w:u w:val="single"/>
     </w:rPr>
   </w:style>
 </w:styles>
